--- a/fig/RiskTemplate.docx
+++ b/fig/RiskTemplate.docx
@@ -144,8 +144,8 @@
                 <w:b/>
                 <w:bCs/>
                 <w:kern w:val="0"/>
-                <w:sz w:val="21"/>
-                <w:szCs w:val="21"/>
+                <w:sz w:val="18"/>
+                <w:szCs w:val="18"/>
                 <w:lang w:eastAsia="en-GB"/>
                 <w14:ligatures w14:val="none"/>
               </w:rPr>
@@ -231,21 +231,7 @@
                 <w:lang w:eastAsia="en-GB"/>
                 <w14:ligatures w14:val="none"/>
               </w:rPr>
-              <w:t>Examples</w:t>
-            </w:r>
-            <w:r>
-              <w:rPr>
-                <w:rFonts w:ascii="Arial" w:eastAsia="Times New Roman" w:hAnsi="Arial" w:cs="Arial"/>
-                <w:b/>
-                <w:bCs/>
-                <w:color w:val="1A1A1A"/>
-                <w:kern w:val="0"/>
-                <w:sz w:val="18"/>
-                <w:szCs w:val="18"/>
-                <w:lang w:eastAsia="en-GB"/>
-                <w14:ligatures w14:val="none"/>
-              </w:rPr>
-              <w:t xml:space="preserve"> of effects to research</w:t>
+              <w:t>Examples of effects to research</w:t>
             </w:r>
           </w:p>
         </w:tc>
@@ -286,21 +272,7 @@
                 <w:lang w:eastAsia="en-GB"/>
                 <w14:ligatures w14:val="none"/>
               </w:rPr>
-              <w:t>How this could affect your current project</w:t>
-            </w:r>
-            <w:r>
-              <w:rPr>
-                <w:rFonts w:ascii="Arial" w:eastAsia="Times New Roman" w:hAnsi="Arial" w:cs="Arial"/>
-                <w:b/>
-                <w:bCs/>
-                <w:color w:val="1A1A1A"/>
-                <w:kern w:val="0"/>
-                <w:sz w:val="18"/>
-                <w:szCs w:val="18"/>
-                <w:lang w:eastAsia="en-GB"/>
-                <w14:ligatures w14:val="none"/>
-              </w:rPr>
-              <w:t>?</w:t>
+              <w:t>How this could affect your current project?</w:t>
             </w:r>
             <w:r>
               <w:rPr>
@@ -384,9 +356,11 @@
                 <w:lang w:eastAsia="en-GB"/>
                 <w14:ligatures w14:val="none"/>
               </w:rPr>
-              <w:t>How this affects your previous projects</w:t>
-            </w:r>
-            <w:r>
+              <w:t>How this affects your previous projects?</w:t>
+            </w:r>
+          </w:p>
+          <w:p>
+            <w:pPr>
               <w:rPr>
                 <w:rFonts w:ascii="Arial" w:eastAsia="Times New Roman" w:hAnsi="Arial" w:cs="Arial"/>
                 <w:b/>
@@ -398,11 +372,8 @@
                 <w:lang w:eastAsia="en-GB"/>
                 <w14:ligatures w14:val="none"/>
               </w:rPr>
-              <w:t>?</w:t>
-            </w:r>
-          </w:p>
-          <w:p>
-            <w:pPr>
+            </w:pPr>
+            <w:r>
               <w:rPr>
                 <w:rFonts w:ascii="Arial" w:eastAsia="Times New Roman" w:hAnsi="Arial" w:cs="Arial"/>
                 <w:b/>
@@ -414,7 +385,9 @@
                 <w:lang w:eastAsia="en-GB"/>
                 <w14:ligatures w14:val="none"/>
               </w:rPr>
-            </w:pPr>
+              <w:br/>
+              <w:t>How could you mitigate this risk?</w:t>
+            </w:r>
             <w:r>
               <w:rPr>
                 <w:rFonts w:ascii="Arial" w:eastAsia="Times New Roman" w:hAnsi="Arial" w:cs="Arial"/>
@@ -427,8 +400,7 @@
                 <w:lang w:eastAsia="en-GB"/>
                 <w14:ligatures w14:val="none"/>
               </w:rPr>
-              <w:br/>
-              <w:t>How could you mitigate this risk?</w:t>
+              <w:t xml:space="preserve"> </w:t>
             </w:r>
             <w:r>
               <w:rPr>
@@ -442,34 +414,7 @@
                 <w:lang w:eastAsia="en-GB"/>
                 <w14:ligatures w14:val="none"/>
               </w:rPr>
-              <w:t xml:space="preserve"> </w:t>
-            </w:r>
-            <w:r>
-              <w:rPr>
-                <w:rFonts w:ascii="Arial" w:eastAsia="Times New Roman" w:hAnsi="Arial" w:cs="Arial"/>
-                <w:b/>
-                <w:bCs/>
-                <w:color w:val="1A1A1A"/>
-                <w:kern w:val="0"/>
-                <w:sz w:val="18"/>
-                <w:szCs w:val="18"/>
-                <w:lang w:eastAsia="en-GB"/>
-                <w14:ligatures w14:val="none"/>
-              </w:rPr>
               <w:br/>
-            </w:r>
-            <w:r>
-              <w:rPr>
-                <w:rFonts w:ascii="Arial" w:eastAsia="Times New Roman" w:hAnsi="Arial" w:cs="Arial"/>
-                <w:b/>
-                <w:bCs/>
-                <w:color w:val="1A1A1A"/>
-                <w:kern w:val="0"/>
-                <w:sz w:val="18"/>
-                <w:szCs w:val="18"/>
-                <w:lang w:eastAsia="en-GB"/>
-                <w14:ligatures w14:val="none"/>
-              </w:rPr>
               <w:t>(Avoid, Transfer, Minimise, Accept)</w:t>
             </w:r>
           </w:p>
@@ -798,8 +743,8 @@
               <w:rPr>
                 <w:rFonts w:ascii="Arial" w:eastAsia="Times New Roman" w:hAnsi="Arial" w:cs="Arial"/>
                 <w:kern w:val="0"/>
-                <w:sz w:val="16"/>
-                <w:szCs w:val="16"/>
+                <w:sz w:val="18"/>
+                <w:szCs w:val="18"/>
                 <w:lang w:eastAsia="en-GB"/>
                 <w14:ligatures w14:val="none"/>
               </w:rPr>
@@ -969,19 +914,7 @@
                 <w:lang w:eastAsia="en-GB"/>
                 <w14:ligatures w14:val="none"/>
               </w:rPr>
-              <w:t>Your institute may</w:t>
-            </w:r>
-            <w:r>
-              <w:rPr>
-                <w:rFonts w:ascii="Arial" w:eastAsia="Times New Roman" w:hAnsi="Arial" w:cs="Arial"/>
-                <w:color w:val="1A1A1A"/>
-                <w:kern w:val="0"/>
-                <w:sz w:val="18"/>
-                <w:szCs w:val="18"/>
-                <w:lang w:eastAsia="en-GB"/>
-                <w14:ligatures w14:val="none"/>
-              </w:rPr>
-              <w:t xml:space="preserve"> cut funding for </w:t>
+              <w:t xml:space="preserve">Your institute may cut funding for </w:t>
             </w:r>
             <w:proofErr w:type="gramStart"/>
             <w:r>
@@ -1007,81 +940,45 @@
                 <w:lang w:eastAsia="en-GB"/>
                 <w14:ligatures w14:val="none"/>
               </w:rPr>
-              <w:t xml:space="preserve"> proprietary </w:t>
-            </w:r>
-            <w:r>
-              <w:rPr>
-                <w:rFonts w:ascii="Arial" w:eastAsia="Times New Roman" w:hAnsi="Arial" w:cs="Arial"/>
-                <w:color w:val="1A1A1A"/>
-                <w:kern w:val="0"/>
-                <w:sz w:val="18"/>
-                <w:szCs w:val="18"/>
-                <w:lang w:eastAsia="en-GB"/>
-                <w14:ligatures w14:val="none"/>
-              </w:rPr>
-              <w:t xml:space="preserve">analysis </w:t>
-            </w:r>
-            <w:r>
-              <w:rPr>
-                <w:rFonts w:ascii="Arial" w:eastAsia="Times New Roman" w:hAnsi="Arial" w:cs="Arial"/>
-                <w:color w:val="1A1A1A"/>
-                <w:kern w:val="0"/>
-                <w:sz w:val="18"/>
-                <w:szCs w:val="18"/>
-                <w:lang w:eastAsia="en-GB"/>
-                <w14:ligatures w14:val="none"/>
-              </w:rPr>
-              <w:t>program you rely on.</w:t>
-            </w:r>
-          </w:p>
-          <w:p>
-            <w:pPr>
-              <w:rPr>
-                <w:rFonts w:ascii="Arial" w:eastAsia="Times New Roman" w:hAnsi="Arial" w:cs="Arial"/>
-                <w:color w:val="1A1A1A"/>
-                <w:kern w:val="0"/>
-                <w:sz w:val="18"/>
-                <w:szCs w:val="18"/>
-                <w:lang w:eastAsia="en-GB"/>
-                <w14:ligatures w14:val="none"/>
-              </w:rPr>
-            </w:pPr>
-          </w:p>
-          <w:p>
-            <w:pPr>
-              <w:rPr>
-                <w:rFonts w:ascii="Arial" w:eastAsia="Times New Roman" w:hAnsi="Arial" w:cs="Arial"/>
-                <w:color w:val="1A1A1A"/>
-                <w:kern w:val="0"/>
-                <w:sz w:val="18"/>
-                <w:szCs w:val="18"/>
-                <w:lang w:eastAsia="en-GB"/>
-                <w14:ligatures w14:val="none"/>
-              </w:rPr>
-            </w:pPr>
-            <w:r>
-              <w:rPr>
-                <w:rFonts w:ascii="Arial" w:eastAsia="Times New Roman" w:hAnsi="Arial" w:cs="Arial"/>
-                <w:color w:val="1A1A1A"/>
-                <w:kern w:val="0"/>
-                <w:sz w:val="18"/>
-                <w:szCs w:val="18"/>
-                <w:lang w:eastAsia="en-GB"/>
-                <w14:ligatures w14:val="none"/>
-              </w:rPr>
-              <w:t xml:space="preserve">Your institute may start charging for long term storage, which you may need for </w:t>
-            </w:r>
-            <w:r>
-              <w:rPr>
-                <w:rFonts w:ascii="Arial" w:eastAsia="Times New Roman" w:hAnsi="Arial" w:cs="Arial"/>
-                <w:color w:val="1A1A1A"/>
-                <w:kern w:val="0"/>
-                <w:sz w:val="18"/>
-                <w:szCs w:val="18"/>
-                <w:lang w:eastAsia="en-GB"/>
-                <w14:ligatures w14:val="none"/>
-              </w:rPr>
-              <w:t>the retention period of data (or beyond)</w:t>
+              <w:t xml:space="preserve"> proprietary analysis program you rely on.</w:t>
+            </w:r>
+          </w:p>
+          <w:p>
+            <w:pPr>
+              <w:rPr>
+                <w:rFonts w:ascii="Arial" w:eastAsia="Times New Roman" w:hAnsi="Arial" w:cs="Arial"/>
+                <w:color w:val="1A1A1A"/>
+                <w:kern w:val="0"/>
+                <w:sz w:val="18"/>
+                <w:szCs w:val="18"/>
+                <w:lang w:eastAsia="en-GB"/>
+                <w14:ligatures w14:val="none"/>
+              </w:rPr>
+            </w:pPr>
+          </w:p>
+          <w:p>
+            <w:pPr>
+              <w:rPr>
+                <w:rFonts w:ascii="Arial" w:eastAsia="Times New Roman" w:hAnsi="Arial" w:cs="Arial"/>
+                <w:color w:val="1A1A1A"/>
+                <w:kern w:val="0"/>
+                <w:sz w:val="18"/>
+                <w:szCs w:val="18"/>
+                <w:lang w:eastAsia="en-GB"/>
+                <w14:ligatures w14:val="none"/>
+              </w:rPr>
+            </w:pPr>
+            <w:r>
+              <w:rPr>
+                <w:rFonts w:ascii="Arial" w:eastAsia="Times New Roman" w:hAnsi="Arial" w:cs="Arial"/>
+                <w:color w:val="1A1A1A"/>
+                <w:kern w:val="0"/>
+                <w:sz w:val="18"/>
+                <w:szCs w:val="18"/>
+                <w:lang w:eastAsia="en-GB"/>
+                <w14:ligatures w14:val="none"/>
+              </w:rPr>
+              <w:t>Your institute may start charging for long term storage, which you may need for the retention period of data (or beyond)</w:t>
             </w:r>
           </w:p>
         </w:tc>
@@ -1126,8 +1023,8 @@
               <w:rPr>
                 <w:rFonts w:ascii="Arial" w:eastAsia="Times New Roman" w:hAnsi="Arial" w:cs="Arial"/>
                 <w:kern w:val="0"/>
-                <w:sz w:val="16"/>
-                <w:szCs w:val="16"/>
+                <w:sz w:val="18"/>
+                <w:szCs w:val="18"/>
                 <w:lang w:eastAsia="en-GB"/>
                 <w14:ligatures w14:val="none"/>
               </w:rPr>
@@ -1268,18 +1165,18 @@
               <w:rPr>
                 <w:rFonts w:ascii="Arial" w:eastAsia="Times New Roman" w:hAnsi="Arial" w:cs="Arial"/>
                 <w:kern w:val="0"/>
-                <w:sz w:val="16"/>
-                <w:szCs w:val="16"/>
-                <w:lang w:eastAsia="en-GB"/>
-                <w14:ligatures w14:val="none"/>
-              </w:rPr>
-            </w:pPr>
-            <w:r>
-              <w:rPr>
-                <w:rFonts w:ascii="Arial" w:eastAsia="Times New Roman" w:hAnsi="Arial" w:cs="Arial"/>
-                <w:kern w:val="0"/>
-                <w:sz w:val="16"/>
-                <w:szCs w:val="16"/>
+                <w:sz w:val="18"/>
+                <w:szCs w:val="18"/>
+                <w:lang w:eastAsia="en-GB"/>
+                <w14:ligatures w14:val="none"/>
+              </w:rPr>
+            </w:pPr>
+            <w:r>
+              <w:rPr>
+                <w:rFonts w:ascii="Arial" w:eastAsia="Times New Roman" w:hAnsi="Arial" w:cs="Arial"/>
+                <w:kern w:val="0"/>
+                <w:sz w:val="18"/>
+                <w:szCs w:val="18"/>
                 <w:lang w:eastAsia="en-GB"/>
                 <w14:ligatures w14:val="none"/>
               </w:rPr>
@@ -1291,30 +1188,30 @@
               <w:rPr>
                 <w:rFonts w:ascii="Arial" w:eastAsia="Times New Roman" w:hAnsi="Arial" w:cs="Arial"/>
                 <w:kern w:val="0"/>
-                <w:sz w:val="16"/>
-                <w:szCs w:val="16"/>
-                <w:lang w:eastAsia="en-GB"/>
-                <w14:ligatures w14:val="none"/>
-              </w:rPr>
-            </w:pPr>
-          </w:p>
-          <w:p>
-            <w:pPr>
-              <w:rPr>
-                <w:rFonts w:ascii="Arial" w:eastAsia="Times New Roman" w:hAnsi="Arial" w:cs="Arial"/>
-                <w:kern w:val="0"/>
-                <w:sz w:val="16"/>
-                <w:szCs w:val="16"/>
-                <w:lang w:eastAsia="en-GB"/>
-                <w14:ligatures w14:val="none"/>
-              </w:rPr>
-            </w:pPr>
-            <w:r>
-              <w:rPr>
-                <w:rFonts w:ascii="Arial" w:eastAsia="Times New Roman" w:hAnsi="Arial" w:cs="Arial"/>
-                <w:kern w:val="0"/>
-                <w:sz w:val="16"/>
-                <w:szCs w:val="16"/>
+                <w:sz w:val="18"/>
+                <w:szCs w:val="18"/>
+                <w:lang w:eastAsia="en-GB"/>
+                <w14:ligatures w14:val="none"/>
+              </w:rPr>
+            </w:pPr>
+          </w:p>
+          <w:p>
+            <w:pPr>
+              <w:rPr>
+                <w:rFonts w:ascii="Arial" w:eastAsia="Times New Roman" w:hAnsi="Arial" w:cs="Arial"/>
+                <w:kern w:val="0"/>
+                <w:sz w:val="18"/>
+                <w:szCs w:val="18"/>
+                <w:lang w:eastAsia="en-GB"/>
+                <w14:ligatures w14:val="none"/>
+              </w:rPr>
+            </w:pPr>
+            <w:r>
+              <w:rPr>
+                <w:rFonts w:ascii="Arial" w:eastAsia="Times New Roman" w:hAnsi="Arial" w:cs="Arial"/>
+                <w:kern w:val="0"/>
+                <w:sz w:val="18"/>
+                <w:szCs w:val="18"/>
                 <w:lang w:eastAsia="en-GB"/>
                 <w14:ligatures w14:val="none"/>
               </w:rPr>
@@ -1326,30 +1223,30 @@
               <w:rPr>
                 <w:rFonts w:ascii="Arial" w:eastAsia="Times New Roman" w:hAnsi="Arial" w:cs="Arial"/>
                 <w:kern w:val="0"/>
-                <w:sz w:val="16"/>
-                <w:szCs w:val="16"/>
-                <w:lang w:eastAsia="en-GB"/>
-                <w14:ligatures w14:val="none"/>
-              </w:rPr>
-            </w:pPr>
-          </w:p>
-          <w:p>
-            <w:pPr>
-              <w:rPr>
-                <w:rFonts w:ascii="Arial" w:eastAsia="Times New Roman" w:hAnsi="Arial" w:cs="Arial"/>
-                <w:kern w:val="0"/>
-                <w:sz w:val="16"/>
-                <w:szCs w:val="16"/>
-                <w:lang w:eastAsia="en-GB"/>
-                <w14:ligatures w14:val="none"/>
-              </w:rPr>
-            </w:pPr>
-            <w:r>
-              <w:rPr>
-                <w:rFonts w:ascii="Arial" w:eastAsia="Times New Roman" w:hAnsi="Arial" w:cs="Arial"/>
-                <w:kern w:val="0"/>
-                <w:sz w:val="16"/>
-                <w:szCs w:val="16"/>
+                <w:sz w:val="18"/>
+                <w:szCs w:val="18"/>
+                <w:lang w:eastAsia="en-GB"/>
+                <w14:ligatures w14:val="none"/>
+              </w:rPr>
+            </w:pPr>
+          </w:p>
+          <w:p>
+            <w:pPr>
+              <w:rPr>
+                <w:rFonts w:ascii="Arial" w:eastAsia="Times New Roman" w:hAnsi="Arial" w:cs="Arial"/>
+                <w:kern w:val="0"/>
+                <w:sz w:val="18"/>
+                <w:szCs w:val="18"/>
+                <w:lang w:eastAsia="en-GB"/>
+                <w14:ligatures w14:val="none"/>
+              </w:rPr>
+            </w:pPr>
+            <w:r>
+              <w:rPr>
+                <w:rFonts w:ascii="Arial" w:eastAsia="Times New Roman" w:hAnsi="Arial" w:cs="Arial"/>
+                <w:kern w:val="0"/>
+                <w:sz w:val="18"/>
+                <w:szCs w:val="18"/>
                 <w:lang w:eastAsia="en-GB"/>
                 <w14:ligatures w14:val="none"/>
               </w:rPr>
@@ -1373,8 +1270,8 @@
               <w:rPr>
                 <w:rFonts w:ascii="Arial" w:eastAsia="Times New Roman" w:hAnsi="Arial" w:cs="Arial"/>
                 <w:kern w:val="0"/>
-                <w:sz w:val="16"/>
-                <w:szCs w:val="16"/>
+                <w:sz w:val="18"/>
+                <w:szCs w:val="18"/>
                 <w:lang w:eastAsia="en-GB"/>
                 <w14:ligatures w14:val="none"/>
               </w:rPr>
@@ -1397,8 +1294,8 @@
               <w:rPr>
                 <w:rFonts w:ascii="Arial" w:eastAsia="Times New Roman" w:hAnsi="Arial" w:cs="Arial"/>
                 <w:kern w:val="0"/>
-                <w:sz w:val="16"/>
-                <w:szCs w:val="16"/>
+                <w:sz w:val="18"/>
+                <w:szCs w:val="18"/>
                 <w:lang w:eastAsia="en-GB"/>
                 <w14:ligatures w14:val="none"/>
               </w:rPr>
@@ -1444,6 +1341,7 @@
                 <w:lang w:eastAsia="en-GB"/>
                 <w14:ligatures w14:val="none"/>
               </w:rPr>
+              <w:lastRenderedPageBreak/>
               <w:t>Technological</w:t>
             </w:r>
           </w:p>
@@ -1496,17 +1394,29 @@
                 <w14:ligatures w14:val="none"/>
               </w:rPr>
             </w:pPr>
-            <w:r>
-              <w:rPr>
-                <w:rFonts w:ascii="Arial" w:eastAsia="Times New Roman" w:hAnsi="Arial" w:cs="Arial"/>
-                <w:color w:val="1A1A1A"/>
-                <w:kern w:val="0"/>
-                <w:sz w:val="18"/>
-                <w:szCs w:val="18"/>
-                <w:lang w:eastAsia="en-GB"/>
-                <w14:ligatures w14:val="none"/>
-              </w:rPr>
-              <w:lastRenderedPageBreak/>
+          </w:p>
+          <w:p>
+            <w:pPr>
+              <w:rPr>
+                <w:rFonts w:ascii="Arial" w:eastAsia="Times New Roman" w:hAnsi="Arial" w:cs="Arial"/>
+                <w:color w:val="1A1A1A"/>
+                <w:kern w:val="0"/>
+                <w:sz w:val="18"/>
+                <w:szCs w:val="18"/>
+                <w:lang w:eastAsia="en-GB"/>
+                <w14:ligatures w14:val="none"/>
+              </w:rPr>
+            </w:pPr>
+            <w:r>
+              <w:rPr>
+                <w:rFonts w:ascii="Arial" w:eastAsia="Times New Roman" w:hAnsi="Arial" w:cs="Arial"/>
+                <w:color w:val="1A1A1A"/>
+                <w:kern w:val="0"/>
+                <w:sz w:val="18"/>
+                <w:szCs w:val="18"/>
+                <w:lang w:eastAsia="en-GB"/>
+                <w14:ligatures w14:val="none"/>
+              </w:rPr>
               <w:t>Have you considered cybersecurity?</w:t>
             </w:r>
           </w:p>
@@ -1522,6 +1432,19 @@
                 <w14:ligatures w14:val="none"/>
               </w:rPr>
             </w:pPr>
+          </w:p>
+          <w:p>
+            <w:pPr>
+              <w:rPr>
+                <w:rFonts w:ascii="Arial" w:eastAsia="Times New Roman" w:hAnsi="Arial" w:cs="Arial"/>
+                <w:color w:val="1A1A1A"/>
+                <w:kern w:val="0"/>
+                <w:sz w:val="18"/>
+                <w:szCs w:val="18"/>
+                <w:lang w:eastAsia="en-GB"/>
+                <w14:ligatures w14:val="none"/>
+              </w:rPr>
+            </w:pPr>
             <w:r>
               <w:rPr>
                 <w:rFonts w:ascii="Arial" w:eastAsia="Times New Roman" w:hAnsi="Arial" w:cs="Arial"/>
@@ -1547,6 +1470,19 @@
                 <w14:ligatures w14:val="none"/>
               </w:rPr>
             </w:pPr>
+          </w:p>
+          <w:p>
+            <w:pPr>
+              <w:rPr>
+                <w:rFonts w:ascii="Arial" w:eastAsia="Times New Roman" w:hAnsi="Arial" w:cs="Arial"/>
+                <w:color w:val="1A1A1A"/>
+                <w:kern w:val="0"/>
+                <w:sz w:val="18"/>
+                <w:szCs w:val="18"/>
+                <w:lang w:eastAsia="en-GB"/>
+                <w14:ligatures w14:val="none"/>
+              </w:rPr>
+            </w:pPr>
             <w:r>
               <w:rPr>
                 <w:rFonts w:ascii="Arial" w:eastAsia="Times New Roman" w:hAnsi="Arial" w:cs="Arial"/>
@@ -1559,6 +1495,19 @@
               </w:rPr>
               <w:t>Have you considered your dependence on commercial software or file formats?</w:t>
             </w:r>
+          </w:p>
+          <w:p>
+            <w:pPr>
+              <w:rPr>
+                <w:rFonts w:ascii="Arial" w:eastAsia="Times New Roman" w:hAnsi="Arial" w:cs="Arial"/>
+                <w:color w:val="1A1A1A"/>
+                <w:kern w:val="0"/>
+                <w:sz w:val="18"/>
+                <w:szCs w:val="18"/>
+                <w:lang w:eastAsia="en-GB"/>
+                <w14:ligatures w14:val="none"/>
+              </w:rPr>
+            </w:pPr>
           </w:p>
           <w:p>
             <w:pPr>
@@ -1607,7 +1556,6 @@
                 <w:lang w:eastAsia="en-GB"/>
                 <w14:ligatures w14:val="none"/>
               </w:rPr>
-              <w:lastRenderedPageBreak/>
               <w:t>Have you lost a thumb drive with research data on the bus?</w:t>
             </w:r>
           </w:p>
@@ -1679,8 +1627,8 @@
               <w:rPr>
                 <w:rFonts w:ascii="Arial" w:eastAsia="Times New Roman" w:hAnsi="Arial" w:cs="Arial"/>
                 <w:kern w:val="0"/>
-                <w:sz w:val="16"/>
-                <w:szCs w:val="16"/>
+                <w:sz w:val="18"/>
+                <w:szCs w:val="18"/>
                 <w:lang w:eastAsia="en-GB"/>
                 <w14:ligatures w14:val="none"/>
               </w:rPr>
@@ -1703,8 +1651,8 @@
               <w:rPr>
                 <w:rFonts w:ascii="Arial" w:eastAsia="Times New Roman" w:hAnsi="Arial" w:cs="Arial"/>
                 <w:kern w:val="0"/>
-                <w:sz w:val="16"/>
-                <w:szCs w:val="16"/>
+                <w:sz w:val="18"/>
+                <w:szCs w:val="18"/>
                 <w:lang w:eastAsia="en-GB"/>
                 <w14:ligatures w14:val="none"/>
               </w:rPr>
@@ -1768,15 +1716,17 @@
           <w:p>
             <w:pPr>
               <w:rPr>
-                <w:sz w:val="20"/>
-                <w:szCs w:val="20"/>
-                <w:lang w:eastAsia="en-GB"/>
-              </w:rPr>
-            </w:pPr>
-            <w:r>
-              <w:rPr>
-                <w:sz w:val="20"/>
-                <w:szCs w:val="20"/>
+                <w:rFonts w:ascii="Arial" w:hAnsi="Arial" w:cs="Arial"/>
+                <w:sz w:val="18"/>
+                <w:szCs w:val="18"/>
+                <w:lang w:eastAsia="en-GB"/>
+              </w:rPr>
+            </w:pPr>
+            <w:r>
+              <w:rPr>
+                <w:rFonts w:ascii="Arial" w:hAnsi="Arial" w:cs="Arial"/>
+                <w:sz w:val="18"/>
+                <w:szCs w:val="18"/>
                 <w:lang w:eastAsia="en-GB"/>
               </w:rPr>
               <w:t>How would your research be affected by the following:</w:t>
@@ -1785,15 +1735,27 @@
           <w:p>
             <w:pPr>
               <w:rPr>
-                <w:sz w:val="20"/>
-                <w:szCs w:val="20"/>
-                <w:lang w:eastAsia="en-GB"/>
-              </w:rPr>
-            </w:pPr>
-            <w:r>
-              <w:rPr>
-                <w:sz w:val="20"/>
-                <w:szCs w:val="20"/>
+                <w:rFonts w:ascii="Arial" w:hAnsi="Arial" w:cs="Arial"/>
+                <w:sz w:val="18"/>
+                <w:szCs w:val="18"/>
+                <w:lang w:eastAsia="en-GB"/>
+              </w:rPr>
+            </w:pPr>
+          </w:p>
+          <w:p>
+            <w:pPr>
+              <w:rPr>
+                <w:rFonts w:ascii="Arial" w:hAnsi="Arial" w:cs="Arial"/>
+                <w:sz w:val="18"/>
+                <w:szCs w:val="18"/>
+                <w:lang w:eastAsia="en-GB"/>
+              </w:rPr>
+            </w:pPr>
+            <w:r>
+              <w:rPr>
+                <w:rFonts w:ascii="Arial" w:hAnsi="Arial" w:cs="Arial"/>
+                <w:sz w:val="18"/>
+                <w:szCs w:val="18"/>
                 <w:lang w:eastAsia="en-GB"/>
               </w:rPr>
               <w:t>Bushfires</w:t>
@@ -1802,15 +1764,17 @@
           <w:p>
             <w:pPr>
               <w:rPr>
-                <w:sz w:val="20"/>
-                <w:szCs w:val="20"/>
-                <w:lang w:eastAsia="en-GB"/>
-              </w:rPr>
-            </w:pPr>
-            <w:r>
-              <w:rPr>
-                <w:sz w:val="20"/>
-                <w:szCs w:val="20"/>
+                <w:rFonts w:ascii="Arial" w:hAnsi="Arial" w:cs="Arial"/>
+                <w:sz w:val="18"/>
+                <w:szCs w:val="18"/>
+                <w:lang w:eastAsia="en-GB"/>
+              </w:rPr>
+            </w:pPr>
+            <w:r>
+              <w:rPr>
+                <w:rFonts w:ascii="Arial" w:hAnsi="Arial" w:cs="Arial"/>
+                <w:sz w:val="18"/>
+                <w:szCs w:val="18"/>
                 <w:lang w:eastAsia="en-GB"/>
               </w:rPr>
               <w:t>Floods</w:t>
@@ -1819,15 +1783,17 @@
           <w:p>
             <w:pPr>
               <w:rPr>
-                <w:sz w:val="20"/>
-                <w:szCs w:val="20"/>
-                <w:lang w:eastAsia="en-GB"/>
-              </w:rPr>
-            </w:pPr>
-            <w:r>
-              <w:rPr>
-                <w:sz w:val="20"/>
-                <w:szCs w:val="20"/>
+                <w:rFonts w:ascii="Arial" w:hAnsi="Arial" w:cs="Arial"/>
+                <w:sz w:val="18"/>
+                <w:szCs w:val="18"/>
+                <w:lang w:eastAsia="en-GB"/>
+              </w:rPr>
+            </w:pPr>
+            <w:r>
+              <w:rPr>
+                <w:rFonts w:ascii="Arial" w:hAnsi="Arial" w:cs="Arial"/>
+                <w:sz w:val="18"/>
+                <w:szCs w:val="18"/>
                 <w:lang w:eastAsia="en-GB"/>
               </w:rPr>
               <w:t>Epidemics or pandemics</w:t>
@@ -1836,15 +1802,17 @@
           <w:p>
             <w:pPr>
               <w:rPr>
-                <w:sz w:val="20"/>
-                <w:szCs w:val="20"/>
-                <w:lang w:eastAsia="en-GB"/>
-              </w:rPr>
-            </w:pPr>
-            <w:r>
-              <w:rPr>
-                <w:sz w:val="20"/>
-                <w:szCs w:val="20"/>
+                <w:rFonts w:ascii="Arial" w:hAnsi="Arial" w:cs="Arial"/>
+                <w:sz w:val="18"/>
+                <w:szCs w:val="18"/>
+                <w:lang w:eastAsia="en-GB"/>
+              </w:rPr>
+            </w:pPr>
+            <w:r>
+              <w:rPr>
+                <w:rFonts w:ascii="Arial" w:hAnsi="Arial" w:cs="Arial"/>
+                <w:sz w:val="18"/>
+                <w:szCs w:val="18"/>
                 <w:lang w:eastAsia="en-GB"/>
               </w:rPr>
               <w:t>Earthquakes</w:t>
@@ -1853,15 +1821,17 @@
           <w:p>
             <w:pPr>
               <w:rPr>
-                <w:sz w:val="20"/>
-                <w:szCs w:val="20"/>
-                <w:lang w:eastAsia="en-GB"/>
-              </w:rPr>
-            </w:pPr>
-            <w:r>
-              <w:rPr>
-                <w:sz w:val="20"/>
-                <w:szCs w:val="20"/>
+                <w:rFonts w:ascii="Arial" w:hAnsi="Arial" w:cs="Arial"/>
+                <w:sz w:val="18"/>
+                <w:szCs w:val="18"/>
+                <w:lang w:eastAsia="en-GB"/>
+              </w:rPr>
+            </w:pPr>
+            <w:r>
+              <w:rPr>
+                <w:rFonts w:ascii="Arial" w:hAnsi="Arial" w:cs="Arial"/>
+                <w:sz w:val="18"/>
+                <w:szCs w:val="18"/>
                 <w:lang w:eastAsia="en-GB"/>
               </w:rPr>
               <w:t>Drought</w:t>
@@ -1870,15 +1840,17 @@
           <w:p>
             <w:pPr>
               <w:rPr>
-                <w:sz w:val="20"/>
-                <w:szCs w:val="20"/>
-                <w:lang w:eastAsia="en-GB"/>
-              </w:rPr>
-            </w:pPr>
-            <w:r>
-              <w:rPr>
-                <w:sz w:val="20"/>
-                <w:szCs w:val="20"/>
+                <w:rFonts w:ascii="Arial" w:hAnsi="Arial" w:cs="Arial"/>
+                <w:sz w:val="18"/>
+                <w:szCs w:val="18"/>
+                <w:lang w:eastAsia="en-GB"/>
+              </w:rPr>
+            </w:pPr>
+            <w:r>
+              <w:rPr>
+                <w:rFonts w:ascii="Arial" w:hAnsi="Arial" w:cs="Arial"/>
+                <w:sz w:val="18"/>
+                <w:szCs w:val="18"/>
                 <w:lang w:eastAsia="en-GB"/>
               </w:rPr>
               <w:t>Heatwave</w:t>
@@ -1887,15 +1859,17 @@
           <w:p>
             <w:pPr>
               <w:rPr>
-                <w:sz w:val="20"/>
-                <w:szCs w:val="20"/>
-                <w:lang w:eastAsia="en-GB"/>
-              </w:rPr>
-            </w:pPr>
-            <w:r>
-              <w:rPr>
-                <w:sz w:val="20"/>
-                <w:szCs w:val="20"/>
+                <w:rFonts w:ascii="Arial" w:hAnsi="Arial" w:cs="Arial"/>
+                <w:sz w:val="18"/>
+                <w:szCs w:val="18"/>
+                <w:lang w:eastAsia="en-GB"/>
+              </w:rPr>
+            </w:pPr>
+            <w:r>
+              <w:rPr>
+                <w:rFonts w:ascii="Arial" w:hAnsi="Arial" w:cs="Arial"/>
+                <w:sz w:val="18"/>
+                <w:szCs w:val="18"/>
                 <w:lang w:eastAsia="en-GB"/>
               </w:rPr>
               <w:t>Structural (building) fires</w:t>
@@ -1915,8 +1889,9 @@
             </w:pPr>
             <w:r>
               <w:rPr>
-                <w:sz w:val="20"/>
-                <w:szCs w:val="20"/>
+                <w:rFonts w:ascii="Arial" w:hAnsi="Arial" w:cs="Arial"/>
+                <w:sz w:val="18"/>
+                <w:szCs w:val="18"/>
                 <w:lang w:eastAsia="en-GB"/>
               </w:rPr>
               <w:t>Storms</w:t>
@@ -1956,165 +1931,45 @@
                 <w:lang w:eastAsia="en-GB"/>
                 <w14:ligatures w14:val="none"/>
               </w:rPr>
-              <w:t>In 2020, a mixture of d</w:t>
-            </w:r>
-            <w:r>
-              <w:rPr>
-                <w:rFonts w:ascii="Arial" w:eastAsia="Times New Roman" w:hAnsi="Arial" w:cs="Arial"/>
-                <w:color w:val="1A1A1A"/>
-                <w:kern w:val="0"/>
-                <w:sz w:val="18"/>
-                <w:szCs w:val="18"/>
-                <w:lang w:eastAsia="en-GB"/>
-                <w14:ligatures w14:val="none"/>
-              </w:rPr>
-              <w:t>rought</w:t>
-            </w:r>
-            <w:r>
-              <w:rPr>
-                <w:rFonts w:ascii="Arial" w:eastAsia="Times New Roman" w:hAnsi="Arial" w:cs="Arial"/>
-                <w:color w:val="1A1A1A"/>
-                <w:kern w:val="0"/>
-                <w:sz w:val="18"/>
-                <w:szCs w:val="18"/>
-                <w:lang w:eastAsia="en-GB"/>
-                <w14:ligatures w14:val="none"/>
-              </w:rPr>
-              <w:t xml:space="preserve"> and COVID</w:t>
-            </w:r>
-            <w:r>
-              <w:rPr>
-                <w:rFonts w:ascii="Arial" w:eastAsia="Times New Roman" w:hAnsi="Arial" w:cs="Arial"/>
-                <w:color w:val="1A1A1A"/>
-                <w:kern w:val="0"/>
-                <w:sz w:val="18"/>
-                <w:szCs w:val="18"/>
-                <w:lang w:eastAsia="en-GB"/>
-                <w14:ligatures w14:val="none"/>
-              </w:rPr>
-              <w:t xml:space="preserve"> led to CPU/GPU shortage</w:t>
-            </w:r>
-            <w:r>
-              <w:rPr>
-                <w:rFonts w:ascii="Arial" w:eastAsia="Times New Roman" w:hAnsi="Arial" w:cs="Arial"/>
-                <w:color w:val="1A1A1A"/>
-                <w:kern w:val="0"/>
-                <w:sz w:val="18"/>
-                <w:szCs w:val="18"/>
-                <w:lang w:eastAsia="en-GB"/>
-                <w14:ligatures w14:val="none"/>
-              </w:rPr>
-              <w:t xml:space="preserve"> due to factories not being able to function. This caused a lack of machine learning infrastructure.</w:t>
-            </w:r>
-          </w:p>
-          <w:p>
-            <w:pPr>
-              <w:rPr>
-                <w:rFonts w:ascii="Arial" w:eastAsia="Times New Roman" w:hAnsi="Arial" w:cs="Arial"/>
-                <w:color w:val="1A1A1A"/>
-                <w:kern w:val="0"/>
-                <w:sz w:val="18"/>
-                <w:szCs w:val="18"/>
-                <w:lang w:eastAsia="en-GB"/>
-                <w14:ligatures w14:val="none"/>
-              </w:rPr>
-            </w:pPr>
-          </w:p>
-          <w:p>
-            <w:pPr>
-              <w:rPr>
-                <w:rFonts w:ascii="Arial" w:eastAsia="Times New Roman" w:hAnsi="Arial" w:cs="Arial"/>
-                <w:color w:val="1A1A1A"/>
-                <w:kern w:val="0"/>
-                <w:sz w:val="18"/>
-                <w:szCs w:val="18"/>
-                <w:lang w:eastAsia="en-GB"/>
-                <w14:ligatures w14:val="none"/>
-              </w:rPr>
-            </w:pPr>
-            <w:r>
-              <w:rPr>
-                <w:rFonts w:ascii="Arial" w:eastAsia="Times New Roman" w:hAnsi="Arial" w:cs="Arial"/>
-                <w:color w:val="1A1A1A"/>
-                <w:kern w:val="0"/>
-                <w:sz w:val="18"/>
-                <w:szCs w:val="18"/>
-                <w:lang w:eastAsia="en-GB"/>
-                <w14:ligatures w14:val="none"/>
-              </w:rPr>
-              <w:t>Disasters such as floods or heatwaves</w:t>
-            </w:r>
-            <w:r>
-              <w:rPr>
-                <w:rFonts w:ascii="Arial" w:eastAsia="Times New Roman" w:hAnsi="Arial" w:cs="Arial"/>
-                <w:color w:val="1A1A1A"/>
-                <w:kern w:val="0"/>
-                <w:sz w:val="18"/>
-                <w:szCs w:val="18"/>
-                <w:lang w:eastAsia="en-GB"/>
-                <w14:ligatures w14:val="none"/>
-              </w:rPr>
-              <w:t xml:space="preserve"> </w:t>
-            </w:r>
-            <w:r>
-              <w:rPr>
-                <w:rFonts w:ascii="Arial" w:eastAsia="Times New Roman" w:hAnsi="Arial" w:cs="Arial"/>
-                <w:color w:val="1A1A1A"/>
-                <w:kern w:val="0"/>
-                <w:sz w:val="18"/>
-                <w:szCs w:val="18"/>
-                <w:lang w:eastAsia="en-GB"/>
-                <w14:ligatures w14:val="none"/>
-              </w:rPr>
-              <w:t xml:space="preserve">could </w:t>
-            </w:r>
-            <w:r>
-              <w:rPr>
-                <w:rFonts w:ascii="Arial" w:eastAsia="Times New Roman" w:hAnsi="Arial" w:cs="Arial"/>
-                <w:color w:val="1A1A1A"/>
-                <w:kern w:val="0"/>
-                <w:sz w:val="18"/>
-                <w:szCs w:val="18"/>
-                <w:lang w:eastAsia="en-GB"/>
-                <w14:ligatures w14:val="none"/>
-              </w:rPr>
-              <w:t xml:space="preserve">mean </w:t>
-            </w:r>
-            <w:r>
-              <w:rPr>
-                <w:rFonts w:ascii="Arial" w:eastAsia="Times New Roman" w:hAnsi="Arial" w:cs="Arial"/>
-                <w:color w:val="1A1A1A"/>
-                <w:kern w:val="0"/>
-                <w:sz w:val="18"/>
-                <w:szCs w:val="18"/>
-                <w:lang w:eastAsia="en-GB"/>
-                <w14:ligatures w14:val="none"/>
-              </w:rPr>
-              <w:t>your teams are</w:t>
-            </w:r>
-            <w:r>
-              <w:rPr>
-                <w:rFonts w:ascii="Arial" w:eastAsia="Times New Roman" w:hAnsi="Arial" w:cs="Arial"/>
-                <w:color w:val="1A1A1A"/>
-                <w:kern w:val="0"/>
-                <w:sz w:val="18"/>
-                <w:szCs w:val="18"/>
-                <w:lang w:eastAsia="en-GB"/>
-                <w14:ligatures w14:val="none"/>
-              </w:rPr>
-              <w:t xml:space="preserve"> not in fields collecting data</w:t>
-            </w:r>
-            <w:r>
-              <w:rPr>
-                <w:rFonts w:ascii="Arial" w:eastAsia="Times New Roman" w:hAnsi="Arial" w:cs="Arial"/>
-                <w:color w:val="1A1A1A"/>
-                <w:kern w:val="0"/>
-                <w:sz w:val="18"/>
-                <w:szCs w:val="18"/>
-                <w:lang w:eastAsia="en-GB"/>
-                <w14:ligatures w14:val="none"/>
-              </w:rPr>
-              <w:t>.</w:t>
+              <w:t>In 2020, a mixture of drought and COVID led to CPU/GPU shortage due to factories not being able to function. This caused a lack of machine learning infrastructure.</w:t>
+            </w:r>
+          </w:p>
+          <w:p>
+            <w:pPr>
+              <w:rPr>
+                <w:rFonts w:ascii="Arial" w:eastAsia="Times New Roman" w:hAnsi="Arial" w:cs="Arial"/>
+                <w:color w:val="1A1A1A"/>
+                <w:kern w:val="0"/>
+                <w:sz w:val="18"/>
+                <w:szCs w:val="18"/>
+                <w:lang w:eastAsia="en-GB"/>
+                <w14:ligatures w14:val="none"/>
+              </w:rPr>
+            </w:pPr>
+          </w:p>
+          <w:p>
+            <w:pPr>
+              <w:rPr>
+                <w:rFonts w:ascii="Arial" w:eastAsia="Times New Roman" w:hAnsi="Arial" w:cs="Arial"/>
+                <w:color w:val="1A1A1A"/>
+                <w:kern w:val="0"/>
+                <w:sz w:val="18"/>
+                <w:szCs w:val="18"/>
+                <w:lang w:eastAsia="en-GB"/>
+                <w14:ligatures w14:val="none"/>
+              </w:rPr>
+            </w:pPr>
+            <w:r>
+              <w:rPr>
+                <w:rFonts w:ascii="Arial" w:eastAsia="Times New Roman" w:hAnsi="Arial" w:cs="Arial"/>
+                <w:color w:val="1A1A1A"/>
+                <w:kern w:val="0"/>
+                <w:sz w:val="18"/>
+                <w:szCs w:val="18"/>
+                <w:lang w:eastAsia="en-GB"/>
+                <w14:ligatures w14:val="none"/>
+              </w:rPr>
+              <w:t>Disasters such as floods or heatwaves could mean your teams are not in fields collecting data.</w:t>
             </w:r>
           </w:p>
           <w:p>
@@ -2534,8 +2389,8 @@
               <w:rPr>
                 <w:rFonts w:ascii="Arial" w:eastAsia="Times New Roman" w:hAnsi="Arial" w:cs="Arial"/>
                 <w:kern w:val="0"/>
-                <w:sz w:val="16"/>
-                <w:szCs w:val="16"/>
+                <w:sz w:val="18"/>
+                <w:szCs w:val="18"/>
                 <w:lang w:eastAsia="en-GB"/>
                 <w14:ligatures w14:val="none"/>
               </w:rPr>
@@ -2704,7 +2559,7 @@
                 <w:lang w:eastAsia="en-GB"/>
                 <w14:ligatures w14:val="none"/>
               </w:rPr>
-              <w:t>How this could affect your current project</w:t>
+              <w:t>How this could affect your current project?</w:t>
             </w:r>
             <w:r>
               <w:rPr>
@@ -2718,7 +2573,7 @@
                 <w:lang w:eastAsia="en-GB"/>
                 <w14:ligatures w14:val="none"/>
               </w:rPr>
-              <w:t>?</w:t>
+              <w:br/>
             </w:r>
             <w:r>
               <w:rPr>
@@ -2733,12 +2588,87 @@
                 <w14:ligatures w14:val="none"/>
               </w:rPr>
               <w:br/>
-            </w:r>
-            <w:r>
-              <w:rPr>
-                <w:rFonts w:ascii="Arial" w:eastAsia="Times New Roman" w:hAnsi="Arial" w:cs="Arial"/>
+              <w:t>How could you mitigate this risk?</w:t>
+            </w:r>
+          </w:p>
+          <w:p>
+            <w:pPr>
+              <w:rPr>
+                <w:rFonts w:ascii="Arial" w:hAnsi="Arial" w:cs="Arial"/>
                 <w:b/>
                 <w:bCs/>
+                <w:sz w:val="18"/>
+                <w:szCs w:val="18"/>
+              </w:rPr>
+            </w:pPr>
+            <w:r>
+              <w:rPr>
+                <w:rFonts w:ascii="Arial" w:eastAsia="Times New Roman" w:hAnsi="Arial" w:cs="Arial"/>
+                <w:b/>
+                <w:bCs/>
+                <w:color w:val="1A1A1A"/>
+                <w:kern w:val="0"/>
+                <w:sz w:val="18"/>
+                <w:szCs w:val="18"/>
+                <w:lang w:eastAsia="en-GB"/>
+                <w14:ligatures w14:val="none"/>
+              </w:rPr>
+              <w:t>(Avoid, Transfer, Minimise, Accept)</w:t>
+            </w:r>
+          </w:p>
+        </w:tc>
+        <w:tc>
+          <w:tcPr>
+            <w:tcW w:w="4253" w:type="dxa"/>
+          </w:tcPr>
+          <w:p>
+            <w:pPr>
+              <w:rPr>
+                <w:rFonts w:ascii="Arial" w:eastAsia="Times New Roman" w:hAnsi="Arial" w:cs="Arial"/>
+                <w:b/>
+                <w:bCs/>
+                <w:color w:val="1A1A1A"/>
+                <w:kern w:val="0"/>
+                <w:sz w:val="18"/>
+                <w:szCs w:val="18"/>
+                <w:lang w:eastAsia="en-GB"/>
+                <w14:ligatures w14:val="none"/>
+              </w:rPr>
+            </w:pPr>
+            <w:r>
+              <w:rPr>
+                <w:rFonts w:ascii="Arial" w:eastAsia="Times New Roman" w:hAnsi="Arial" w:cs="Arial"/>
+                <w:b/>
+                <w:bCs/>
+                <w:color w:val="1A1A1A"/>
+                <w:kern w:val="0"/>
+                <w:sz w:val="18"/>
+                <w:szCs w:val="18"/>
+                <w:lang w:eastAsia="en-GB"/>
+                <w14:ligatures w14:val="none"/>
+              </w:rPr>
+              <w:t>How this affects your previous projects?</w:t>
+            </w:r>
+          </w:p>
+          <w:p>
+            <w:pPr>
+              <w:rPr>
+                <w:rFonts w:ascii="Arial" w:eastAsia="Times New Roman" w:hAnsi="Arial" w:cs="Arial"/>
+                <w:b/>
+                <w:bCs/>
+                <w:color w:val="1A1A1A"/>
+                <w:kern w:val="0"/>
+                <w:sz w:val="18"/>
+                <w:szCs w:val="18"/>
+                <w:lang w:eastAsia="en-GB"/>
+                <w14:ligatures w14:val="none"/>
+              </w:rPr>
+            </w:pPr>
+            <w:r>
+              <w:rPr>
+                <w:rFonts w:ascii="Arial" w:eastAsia="Times New Roman" w:hAnsi="Arial" w:cs="Arial"/>
+                <w:b/>
+                <w:bCs/>
                 <w:color w:val="1A1A1A"/>
                 <w:kern w:val="0"/>
                 <w:sz w:val="18"/>
@@ -2776,85 +2706,364 @@
             </w:r>
           </w:p>
         </w:tc>
-        <w:tc>
-          <w:tcPr>
-            <w:tcW w:w="4253" w:type="dxa"/>
-          </w:tcPr>
-          <w:p>
-            <w:pPr>
-              <w:rPr>
-                <w:rFonts w:ascii="Arial" w:eastAsia="Times New Roman" w:hAnsi="Arial" w:cs="Arial"/>
+      </w:tr>
+      <w:tr>
+        <w:tc>
+          <w:tcPr>
+            <w:tcW w:w="1696" w:type="dxa"/>
+          </w:tcPr>
+          <w:p>
+            <w:pPr>
+              <w:rPr>
+                <w:rFonts w:ascii="Arial" w:hAnsi="Arial" w:cs="Arial"/>
                 <w:b/>
                 <w:bCs/>
-                <w:color w:val="1A1A1A"/>
-                <w:kern w:val="0"/>
-                <w:sz w:val="18"/>
-                <w:szCs w:val="18"/>
-                <w:lang w:eastAsia="en-GB"/>
-                <w14:ligatures w14:val="none"/>
-              </w:rPr>
-            </w:pPr>
-            <w:r>
-              <w:rPr>
-                <w:rFonts w:ascii="Arial" w:eastAsia="Times New Roman" w:hAnsi="Arial" w:cs="Arial"/>
+                <w:sz w:val="18"/>
+                <w:szCs w:val="18"/>
+              </w:rPr>
+            </w:pPr>
+            <w:bookmarkStart w:id="1" w:name="_Hlk165363895"/>
+            <w:bookmarkStart w:id="2" w:name="_Hlk165363935"/>
+            <w:r>
+              <w:rPr>
+                <w:rFonts w:ascii="Arial" w:hAnsi="Arial" w:cs="Arial"/>
                 <w:b/>
                 <w:bCs/>
-                <w:color w:val="1A1A1A"/>
-                <w:kern w:val="0"/>
-                <w:sz w:val="18"/>
-                <w:szCs w:val="18"/>
-                <w:lang w:eastAsia="en-GB"/>
-                <w14:ligatures w14:val="none"/>
-              </w:rPr>
-              <w:t>How this affects your previous projects</w:t>
-            </w:r>
-            <w:r>
-              <w:rPr>
-                <w:rFonts w:ascii="Arial" w:eastAsia="Times New Roman" w:hAnsi="Arial" w:cs="Arial"/>
+                <w:sz w:val="18"/>
+                <w:szCs w:val="18"/>
+              </w:rPr>
+              <w:t>Partnerships</w:t>
+            </w:r>
+          </w:p>
+        </w:tc>
+        <w:tc>
+          <w:tcPr>
+            <w:tcW w:w="3828" w:type="dxa"/>
+          </w:tcPr>
+          <w:p>
+            <w:pPr>
+              <w:rPr>
+                <w:rFonts w:ascii="Arial" w:hAnsi="Arial" w:cs="Arial"/>
+                <w:sz w:val="18"/>
+                <w:szCs w:val="18"/>
+              </w:rPr>
+            </w:pPr>
+            <w:r>
+              <w:rPr>
+                <w:rFonts w:ascii="Arial" w:hAnsi="Arial" w:cs="Arial"/>
+                <w:sz w:val="18"/>
+                <w:szCs w:val="18"/>
+              </w:rPr>
+              <w:t xml:space="preserve">What collaborations do you have and how does that affect your work? </w:t>
+            </w:r>
+          </w:p>
+          <w:p>
+            <w:pPr>
+              <w:rPr>
+                <w:rFonts w:ascii="Arial" w:hAnsi="Arial" w:cs="Arial"/>
+                <w:sz w:val="18"/>
+                <w:szCs w:val="18"/>
+              </w:rPr>
+            </w:pPr>
+          </w:p>
+          <w:p>
+            <w:pPr>
+              <w:rPr>
+                <w:rFonts w:ascii="Arial" w:hAnsi="Arial" w:cs="Arial"/>
+                <w:sz w:val="18"/>
+                <w:szCs w:val="18"/>
+              </w:rPr>
+            </w:pPr>
+            <w:r>
+              <w:rPr>
+                <w:rFonts w:ascii="Arial" w:hAnsi="Arial" w:cs="Arial"/>
+                <w:sz w:val="18"/>
+                <w:szCs w:val="18"/>
+              </w:rPr>
+              <w:t xml:space="preserve">How do you work with communities? </w:t>
+            </w:r>
+          </w:p>
+          <w:p>
+            <w:pPr>
+              <w:rPr>
+                <w:rFonts w:ascii="Arial" w:hAnsi="Arial" w:cs="Arial"/>
+                <w:sz w:val="18"/>
+                <w:szCs w:val="18"/>
+              </w:rPr>
+            </w:pPr>
+          </w:p>
+          <w:p>
+            <w:pPr>
+              <w:rPr>
+                <w:rFonts w:ascii="Arial" w:hAnsi="Arial" w:cs="Arial"/>
+                <w:sz w:val="18"/>
+                <w:szCs w:val="18"/>
+              </w:rPr>
+            </w:pPr>
+            <w:r>
+              <w:rPr>
+                <w:rFonts w:ascii="Arial" w:hAnsi="Arial" w:cs="Arial"/>
+                <w:sz w:val="18"/>
+                <w:szCs w:val="18"/>
+              </w:rPr>
+              <w:t xml:space="preserve">Do you have commercial partners with conditions? </w:t>
+            </w:r>
+          </w:p>
+          <w:p>
+            <w:pPr>
+              <w:rPr>
+                <w:rFonts w:ascii="Arial" w:hAnsi="Arial" w:cs="Arial"/>
+                <w:sz w:val="18"/>
+                <w:szCs w:val="18"/>
+              </w:rPr>
+            </w:pPr>
+          </w:p>
+        </w:tc>
+        <w:tc>
+          <w:tcPr>
+            <w:tcW w:w="4252" w:type="dxa"/>
+          </w:tcPr>
+          <w:p>
+            <w:pPr>
+              <w:rPr>
+                <w:rFonts w:ascii="Arial" w:hAnsi="Arial" w:cs="Arial"/>
+                <w:sz w:val="18"/>
+                <w:szCs w:val="18"/>
+              </w:rPr>
+            </w:pPr>
+          </w:p>
+        </w:tc>
+        <w:tc>
+          <w:tcPr>
+            <w:tcW w:w="4253" w:type="dxa"/>
+          </w:tcPr>
+          <w:p>
+            <w:pPr>
+              <w:rPr>
+                <w:rFonts w:ascii="Arial" w:hAnsi="Arial" w:cs="Arial"/>
+                <w:sz w:val="18"/>
+                <w:szCs w:val="18"/>
+              </w:rPr>
+            </w:pPr>
+          </w:p>
+        </w:tc>
+      </w:tr>
+      <w:tr>
+        <w:tc>
+          <w:tcPr>
+            <w:tcW w:w="1696" w:type="dxa"/>
+          </w:tcPr>
+          <w:p>
+            <w:pPr>
+              <w:rPr>
+                <w:rFonts w:ascii="Arial" w:hAnsi="Arial" w:cs="Arial"/>
                 <w:b/>
                 <w:bCs/>
-                <w:color w:val="1A1A1A"/>
-                <w:kern w:val="0"/>
-                <w:sz w:val="18"/>
-                <w:szCs w:val="18"/>
-                <w:lang w:eastAsia="en-GB"/>
-                <w14:ligatures w14:val="none"/>
-              </w:rPr>
-              <w:t>?</w:t>
-            </w:r>
-          </w:p>
-          <w:p>
-            <w:pPr>
-              <w:rPr>
-                <w:rFonts w:ascii="Arial" w:eastAsia="Times New Roman" w:hAnsi="Arial" w:cs="Arial"/>
+                <w:sz w:val="18"/>
+                <w:szCs w:val="18"/>
+              </w:rPr>
+            </w:pPr>
+            <w:r>
+              <w:rPr>
+                <w:rFonts w:ascii="Arial" w:hAnsi="Arial" w:cs="Arial"/>
                 <w:b/>
                 <w:bCs/>
-                <w:color w:val="1A1A1A"/>
-                <w:kern w:val="0"/>
-                <w:sz w:val="18"/>
-                <w:szCs w:val="18"/>
-                <w:lang w:eastAsia="en-GB"/>
-                <w14:ligatures w14:val="none"/>
-              </w:rPr>
-            </w:pPr>
-            <w:r>
-              <w:rPr>
-                <w:rFonts w:ascii="Arial" w:eastAsia="Times New Roman" w:hAnsi="Arial" w:cs="Arial"/>
+                <w:sz w:val="18"/>
+                <w:szCs w:val="18"/>
+              </w:rPr>
+              <w:t>Information and document management Risks</w:t>
+            </w:r>
+          </w:p>
+        </w:tc>
+        <w:tc>
+          <w:tcPr>
+            <w:tcW w:w="3828" w:type="dxa"/>
+          </w:tcPr>
+          <w:p>
+            <w:pPr>
+              <w:rPr>
+                <w:rFonts w:ascii="Arial" w:hAnsi="Arial" w:cs="Arial"/>
+                <w:sz w:val="18"/>
+                <w:szCs w:val="18"/>
+              </w:rPr>
+            </w:pPr>
+            <w:r>
+              <w:rPr>
+                <w:rFonts w:ascii="Arial" w:hAnsi="Arial" w:cs="Arial"/>
+                <w:sz w:val="18"/>
+                <w:szCs w:val="18"/>
+              </w:rPr>
+              <w:t xml:space="preserve">What sensitive data, records and documents do we have? </w:t>
+            </w:r>
+          </w:p>
+          <w:p>
+            <w:pPr>
+              <w:rPr>
+                <w:rFonts w:ascii="Arial" w:hAnsi="Arial" w:cs="Arial"/>
+                <w:sz w:val="18"/>
+                <w:szCs w:val="18"/>
+              </w:rPr>
+            </w:pPr>
+          </w:p>
+          <w:p>
+            <w:pPr>
+              <w:rPr>
+                <w:rFonts w:ascii="Arial" w:hAnsi="Arial" w:cs="Arial"/>
+                <w:sz w:val="18"/>
+                <w:szCs w:val="18"/>
+              </w:rPr>
+            </w:pPr>
+            <w:r>
+              <w:rPr>
+                <w:rFonts w:ascii="Arial" w:hAnsi="Arial" w:cs="Arial"/>
+                <w:sz w:val="18"/>
+                <w:szCs w:val="18"/>
+              </w:rPr>
+              <w:t>How is it protected?</w:t>
+            </w:r>
+          </w:p>
+          <w:p>
+            <w:pPr>
+              <w:rPr>
+                <w:rFonts w:ascii="Arial" w:hAnsi="Arial" w:cs="Arial"/>
+                <w:sz w:val="18"/>
+                <w:szCs w:val="18"/>
+              </w:rPr>
+            </w:pPr>
+            <w:r>
+              <w:rPr>
+                <w:rFonts w:ascii="Arial" w:hAnsi="Arial" w:cs="Arial"/>
+                <w:sz w:val="18"/>
+                <w:szCs w:val="18"/>
+              </w:rPr>
+              <w:t xml:space="preserve"> </w:t>
+            </w:r>
+          </w:p>
+          <w:p>
+            <w:pPr>
+              <w:rPr>
+                <w:rFonts w:ascii="Arial" w:hAnsi="Arial" w:cs="Arial"/>
+                <w:sz w:val="18"/>
+                <w:szCs w:val="18"/>
+              </w:rPr>
+            </w:pPr>
+            <w:r>
+              <w:rPr>
+                <w:rFonts w:ascii="Arial" w:hAnsi="Arial" w:cs="Arial"/>
+                <w:sz w:val="18"/>
+                <w:szCs w:val="18"/>
+              </w:rPr>
+              <w:t xml:space="preserve">How can we use it, or make it available to others, to create value for the world? </w:t>
+            </w:r>
+          </w:p>
+          <w:p>
+            <w:pPr>
+              <w:rPr>
+                <w:rFonts w:ascii="Arial" w:hAnsi="Arial" w:cs="Arial"/>
+                <w:sz w:val="18"/>
+                <w:szCs w:val="18"/>
+              </w:rPr>
+            </w:pPr>
+          </w:p>
+          <w:p>
+            <w:pPr>
+              <w:rPr>
+                <w:rFonts w:ascii="Arial" w:hAnsi="Arial" w:cs="Arial"/>
+                <w:sz w:val="18"/>
+                <w:szCs w:val="18"/>
+              </w:rPr>
+            </w:pPr>
+            <w:r>
+              <w:rPr>
+                <w:rFonts w:ascii="Arial" w:hAnsi="Arial" w:cs="Arial"/>
+                <w:sz w:val="18"/>
+                <w:szCs w:val="18"/>
+              </w:rPr>
+              <w:t>How can it be made available to the public or FAIR?</w:t>
+            </w:r>
+          </w:p>
+          <w:p>
+            <w:pPr>
+              <w:rPr>
+                <w:rFonts w:ascii="Arial" w:hAnsi="Arial" w:cs="Arial"/>
+                <w:sz w:val="18"/>
+                <w:szCs w:val="18"/>
+              </w:rPr>
+            </w:pPr>
+          </w:p>
+          <w:p>
+            <w:pPr>
+              <w:rPr>
+                <w:rFonts w:ascii="Arial" w:hAnsi="Arial" w:cs="Arial"/>
+                <w:sz w:val="18"/>
+                <w:szCs w:val="18"/>
+              </w:rPr>
+            </w:pPr>
+            <w:r>
+              <w:rPr>
+                <w:rFonts w:ascii="Arial" w:hAnsi="Arial" w:cs="Arial"/>
+                <w:sz w:val="18"/>
+                <w:szCs w:val="18"/>
+              </w:rPr>
+              <w:t>How are you handling cybersecurity?</w:t>
+            </w:r>
+          </w:p>
+          <w:p>
+            <w:pPr>
+              <w:rPr>
+                <w:rFonts w:ascii="Arial" w:hAnsi="Arial" w:cs="Arial"/>
+                <w:sz w:val="18"/>
+                <w:szCs w:val="18"/>
+              </w:rPr>
+            </w:pPr>
+          </w:p>
+        </w:tc>
+        <w:tc>
+          <w:tcPr>
+            <w:tcW w:w="4252" w:type="dxa"/>
+          </w:tcPr>
+          <w:p>
+            <w:pPr>
+              <w:rPr>
+                <w:rFonts w:ascii="Arial" w:hAnsi="Arial" w:cs="Arial"/>
+                <w:sz w:val="18"/>
+                <w:szCs w:val="18"/>
+              </w:rPr>
+            </w:pPr>
+          </w:p>
+        </w:tc>
+        <w:tc>
+          <w:tcPr>
+            <w:tcW w:w="4253" w:type="dxa"/>
+          </w:tcPr>
+          <w:p>
+            <w:pPr>
+              <w:rPr>
+                <w:rFonts w:ascii="Arial" w:hAnsi="Arial" w:cs="Arial"/>
+                <w:sz w:val="18"/>
+                <w:szCs w:val="18"/>
+              </w:rPr>
+            </w:pPr>
+          </w:p>
+        </w:tc>
+      </w:tr>
+      <w:bookmarkEnd w:id="1"/>
+      <w:tr>
+        <w:tc>
+          <w:tcPr>
+            <w:tcW w:w="1696" w:type="dxa"/>
+          </w:tcPr>
+          <w:p>
+            <w:pPr>
+              <w:rPr>
+                <w:rFonts w:ascii="Arial" w:hAnsi="Arial" w:cs="Arial"/>
                 <w:b/>
                 <w:bCs/>
-                <w:color w:val="1A1A1A"/>
-                <w:kern w:val="0"/>
-                <w:sz w:val="18"/>
-                <w:szCs w:val="18"/>
-                <w:lang w:eastAsia="en-GB"/>
-                <w14:ligatures w14:val="none"/>
-              </w:rPr>
-              <w:br/>
-              <w:t>How could you mitigate this risk?</w:t>
-            </w:r>
-          </w:p>
-          <w:p>
-            <w:pPr>
+                <w:sz w:val="18"/>
+                <w:szCs w:val="18"/>
+              </w:rPr>
+            </w:pPr>
+            <w:r>
               <w:rPr>
                 <w:rFonts w:ascii="Arial" w:hAnsi="Arial" w:cs="Arial"/>
                 <w:b/>
@@ -2862,21 +3071,259 @@
                 <w:sz w:val="18"/>
                 <w:szCs w:val="18"/>
               </w:rPr>
-            </w:pPr>
-            <w:r>
-              <w:rPr>
-                <w:rFonts w:ascii="Arial" w:eastAsia="Times New Roman" w:hAnsi="Arial" w:cs="Arial"/>
+              <w:t>Financial Risks</w:t>
+            </w:r>
+          </w:p>
+        </w:tc>
+        <w:tc>
+          <w:tcPr>
+            <w:tcW w:w="3828" w:type="dxa"/>
+          </w:tcPr>
+          <w:p>
+            <w:pPr>
+              <w:rPr>
+                <w:rFonts w:ascii="Arial" w:hAnsi="Arial" w:cs="Arial"/>
+                <w:sz w:val="18"/>
+                <w:szCs w:val="18"/>
+              </w:rPr>
+            </w:pPr>
+            <w:r>
+              <w:rPr>
+                <w:rFonts w:ascii="Arial" w:hAnsi="Arial" w:cs="Arial"/>
+                <w:sz w:val="18"/>
+                <w:szCs w:val="18"/>
+              </w:rPr>
+              <w:t>Are you reliant on grant income? How would you handle not receiving the next grant?</w:t>
+            </w:r>
+          </w:p>
+          <w:p>
+            <w:pPr>
+              <w:rPr>
+                <w:rFonts w:ascii="Arial" w:hAnsi="Arial" w:cs="Arial"/>
+                <w:sz w:val="18"/>
+                <w:szCs w:val="18"/>
+              </w:rPr>
+            </w:pPr>
+          </w:p>
+          <w:p>
+            <w:pPr>
+              <w:rPr>
+                <w:rFonts w:ascii="Arial" w:hAnsi="Arial" w:cs="Arial"/>
+                <w:sz w:val="18"/>
+                <w:szCs w:val="18"/>
+              </w:rPr>
+            </w:pPr>
+            <w:r>
+              <w:rPr>
+                <w:rFonts w:ascii="Arial" w:hAnsi="Arial" w:cs="Arial"/>
+                <w:sz w:val="18"/>
+                <w:szCs w:val="18"/>
+              </w:rPr>
+              <w:t>Limited or no cash flow—do you have enough money coming into the business to pay expenses?</w:t>
+            </w:r>
+          </w:p>
+          <w:p>
+            <w:pPr>
+              <w:rPr>
+                <w:rFonts w:ascii="Arial" w:hAnsi="Arial" w:cs="Arial"/>
+                <w:sz w:val="18"/>
+                <w:szCs w:val="18"/>
+              </w:rPr>
+            </w:pPr>
+          </w:p>
+          <w:p>
+            <w:pPr>
+              <w:rPr>
+                <w:rFonts w:ascii="Arial" w:hAnsi="Arial" w:cs="Arial"/>
+                <w:sz w:val="18"/>
+                <w:szCs w:val="18"/>
+              </w:rPr>
+            </w:pPr>
+            <w:r>
+              <w:rPr>
+                <w:rFonts w:ascii="Arial" w:hAnsi="Arial" w:cs="Arial"/>
+                <w:sz w:val="18"/>
+                <w:szCs w:val="18"/>
+              </w:rPr>
+              <w:t>Could you handle changing prices from suppliers?</w:t>
+            </w:r>
+          </w:p>
+          <w:p>
+            <w:pPr>
+              <w:rPr>
+                <w:rFonts w:ascii="Arial" w:hAnsi="Arial" w:cs="Arial"/>
+                <w:sz w:val="18"/>
+                <w:szCs w:val="18"/>
+              </w:rPr>
+            </w:pPr>
+          </w:p>
+        </w:tc>
+        <w:tc>
+          <w:tcPr>
+            <w:tcW w:w="4252" w:type="dxa"/>
+          </w:tcPr>
+          <w:p>
+            <w:pPr>
+              <w:rPr>
+                <w:rFonts w:ascii="Arial" w:hAnsi="Arial" w:cs="Arial"/>
+                <w:sz w:val="18"/>
+                <w:szCs w:val="18"/>
+              </w:rPr>
+            </w:pPr>
+          </w:p>
+        </w:tc>
+        <w:tc>
+          <w:tcPr>
+            <w:tcW w:w="4253" w:type="dxa"/>
+          </w:tcPr>
+          <w:p>
+            <w:pPr>
+              <w:rPr>
+                <w:rFonts w:ascii="Arial" w:hAnsi="Arial" w:cs="Arial"/>
+                <w:sz w:val="18"/>
+                <w:szCs w:val="18"/>
+              </w:rPr>
+            </w:pPr>
+          </w:p>
+        </w:tc>
+      </w:tr>
+      <w:tr>
+        <w:tc>
+          <w:tcPr>
+            <w:tcW w:w="1696" w:type="dxa"/>
+          </w:tcPr>
+          <w:p>
+            <w:pPr>
+              <w:rPr>
+                <w:rFonts w:ascii="Arial" w:hAnsi="Arial" w:cs="Arial"/>
                 <w:b/>
                 <w:bCs/>
-                <w:color w:val="1A1A1A"/>
-                <w:kern w:val="0"/>
-                <w:sz w:val="18"/>
-                <w:szCs w:val="18"/>
-                <w:lang w:eastAsia="en-GB"/>
-                <w14:ligatures w14:val="none"/>
-              </w:rPr>
-              <w:t>(Avoid, Transfer, Minimise, Accept)</w:t>
-            </w:r>
+                <w:sz w:val="18"/>
+                <w:szCs w:val="18"/>
+              </w:rPr>
+            </w:pPr>
+            <w:r>
+              <w:rPr>
+                <w:rFonts w:ascii="Arial" w:hAnsi="Arial" w:cs="Arial"/>
+                <w:b/>
+                <w:bCs/>
+                <w:sz w:val="18"/>
+                <w:szCs w:val="18"/>
+              </w:rPr>
+              <w:t>Operational Risks</w:t>
+            </w:r>
+          </w:p>
+        </w:tc>
+        <w:tc>
+          <w:tcPr>
+            <w:tcW w:w="3828" w:type="dxa"/>
+          </w:tcPr>
+          <w:p>
+            <w:pPr>
+              <w:rPr>
+                <w:rFonts w:ascii="Arial" w:hAnsi="Arial" w:cs="Arial"/>
+                <w:sz w:val="18"/>
+                <w:szCs w:val="18"/>
+              </w:rPr>
+            </w:pPr>
+            <w:r>
+              <w:rPr>
+                <w:rFonts w:ascii="Arial" w:hAnsi="Arial" w:cs="Arial"/>
+                <w:sz w:val="18"/>
+                <w:szCs w:val="18"/>
+              </w:rPr>
+              <w:t>Are you covered if a supplier doesn’t deliver on time?</w:t>
+            </w:r>
+          </w:p>
+          <w:p>
+            <w:pPr>
+              <w:rPr>
+                <w:rFonts w:ascii="Arial" w:hAnsi="Arial" w:cs="Arial"/>
+                <w:sz w:val="18"/>
+                <w:szCs w:val="18"/>
+              </w:rPr>
+            </w:pPr>
+          </w:p>
+          <w:p>
+            <w:pPr>
+              <w:rPr>
+                <w:rFonts w:ascii="Arial" w:hAnsi="Arial" w:cs="Arial"/>
+                <w:sz w:val="18"/>
+                <w:szCs w:val="18"/>
+              </w:rPr>
+            </w:pPr>
+            <w:r>
+              <w:rPr>
+                <w:rFonts w:ascii="Arial" w:hAnsi="Arial" w:cs="Arial"/>
+                <w:sz w:val="18"/>
+                <w:szCs w:val="18"/>
+              </w:rPr>
+              <w:t>How do you handle hardware breakdowns?</w:t>
+            </w:r>
+          </w:p>
+          <w:p>
+            <w:pPr>
+              <w:rPr>
+                <w:rFonts w:ascii="Arial" w:hAnsi="Arial" w:cs="Arial"/>
+                <w:sz w:val="18"/>
+                <w:szCs w:val="18"/>
+              </w:rPr>
+            </w:pPr>
+          </w:p>
+          <w:p>
+            <w:pPr>
+              <w:rPr>
+                <w:rFonts w:ascii="Arial" w:hAnsi="Arial" w:cs="Arial"/>
+                <w:sz w:val="18"/>
+                <w:szCs w:val="18"/>
+              </w:rPr>
+            </w:pPr>
+            <w:r>
+              <w:rPr>
+                <w:rFonts w:ascii="Arial" w:hAnsi="Arial" w:cs="Arial"/>
+                <w:sz w:val="18"/>
+                <w:szCs w:val="18"/>
+              </w:rPr>
+              <w:lastRenderedPageBreak/>
+              <w:t>Is there enough time to handle operational tasks?</w:t>
+            </w:r>
+          </w:p>
+          <w:p>
+            <w:pPr>
+              <w:rPr>
+                <w:rFonts w:ascii="Arial" w:hAnsi="Arial" w:cs="Arial"/>
+                <w:sz w:val="18"/>
+                <w:szCs w:val="18"/>
+              </w:rPr>
+            </w:pPr>
+          </w:p>
+        </w:tc>
+        <w:tc>
+          <w:tcPr>
+            <w:tcW w:w="4252" w:type="dxa"/>
+          </w:tcPr>
+          <w:p>
+            <w:pPr>
+              <w:rPr>
+                <w:rFonts w:ascii="Arial" w:hAnsi="Arial" w:cs="Arial"/>
+                <w:sz w:val="18"/>
+                <w:szCs w:val="18"/>
+              </w:rPr>
+            </w:pPr>
+          </w:p>
+        </w:tc>
+        <w:tc>
+          <w:tcPr>
+            <w:tcW w:w="4253" w:type="dxa"/>
+          </w:tcPr>
+          <w:p>
+            <w:pPr>
+              <w:rPr>
+                <w:rFonts w:ascii="Arial" w:hAnsi="Arial" w:cs="Arial"/>
+                <w:sz w:val="18"/>
+                <w:szCs w:val="18"/>
+              </w:rPr>
+            </w:pPr>
           </w:p>
         </w:tc>
       </w:tr>
@@ -2903,7 +3350,7 @@
                 <w:sz w:val="18"/>
                 <w:szCs w:val="18"/>
               </w:rPr>
-              <w:t>Partnerships</w:t>
+              <w:t>Human Resources Risks</w:t>
             </w:r>
           </w:p>
         </w:tc>
@@ -2925,306 +3372,70 @@
                 <w:sz w:val="18"/>
                 <w:szCs w:val="18"/>
               </w:rPr>
-              <w:t>What collaborations do you have and how does that affect your work</w:t>
-            </w:r>
-            <w:r>
-              <w:rPr>
-                <w:rFonts w:ascii="Arial" w:hAnsi="Arial" w:cs="Arial"/>
-                <w:sz w:val="18"/>
-                <w:szCs w:val="18"/>
-              </w:rPr>
-              <w:t xml:space="preserve">? </w:t>
-            </w:r>
-          </w:p>
-          <w:p>
-            <w:pPr>
-              <w:rPr>
-                <w:rFonts w:ascii="Arial" w:hAnsi="Arial" w:cs="Arial"/>
-                <w:sz w:val="18"/>
-                <w:szCs w:val="18"/>
-              </w:rPr>
-            </w:pPr>
-          </w:p>
-          <w:p>
-            <w:pPr>
-              <w:rPr>
-                <w:rFonts w:ascii="Arial" w:hAnsi="Arial" w:cs="Arial"/>
-                <w:sz w:val="18"/>
-                <w:szCs w:val="18"/>
-              </w:rPr>
-            </w:pPr>
-            <w:r>
-              <w:rPr>
-                <w:rFonts w:ascii="Arial" w:hAnsi="Arial" w:cs="Arial"/>
-                <w:sz w:val="18"/>
-                <w:szCs w:val="18"/>
-              </w:rPr>
-              <w:t xml:space="preserve">How do </w:t>
-            </w:r>
-            <w:r>
-              <w:rPr>
-                <w:rFonts w:ascii="Arial" w:hAnsi="Arial" w:cs="Arial"/>
-                <w:sz w:val="18"/>
-                <w:szCs w:val="18"/>
-              </w:rPr>
-              <w:t>you</w:t>
-            </w:r>
-            <w:r>
-              <w:rPr>
-                <w:rFonts w:ascii="Arial" w:hAnsi="Arial" w:cs="Arial"/>
-                <w:sz w:val="18"/>
-                <w:szCs w:val="18"/>
-              </w:rPr>
-              <w:t xml:space="preserve"> work with communities? </w:t>
-            </w:r>
-          </w:p>
-          <w:p>
-            <w:pPr>
-              <w:rPr>
-                <w:rFonts w:ascii="Arial" w:hAnsi="Arial" w:cs="Arial"/>
-                <w:sz w:val="18"/>
-                <w:szCs w:val="18"/>
-              </w:rPr>
-            </w:pPr>
-          </w:p>
-          <w:p>
-            <w:pPr>
-              <w:rPr>
-                <w:rFonts w:ascii="Arial" w:hAnsi="Arial" w:cs="Arial"/>
-                <w:sz w:val="18"/>
-                <w:szCs w:val="18"/>
-              </w:rPr>
-            </w:pPr>
-            <w:r>
-              <w:rPr>
-                <w:rFonts w:ascii="Arial" w:hAnsi="Arial" w:cs="Arial"/>
-                <w:sz w:val="18"/>
-                <w:szCs w:val="18"/>
-              </w:rPr>
-              <w:t>Do you have commercial partners with conditions</w:t>
-            </w:r>
-            <w:r>
-              <w:rPr>
-                <w:rFonts w:ascii="Arial" w:hAnsi="Arial" w:cs="Arial"/>
-                <w:sz w:val="18"/>
-                <w:szCs w:val="18"/>
-              </w:rPr>
-              <w:t xml:space="preserve">? </w:t>
-            </w:r>
-          </w:p>
-        </w:tc>
-        <w:tc>
-          <w:tcPr>
-            <w:tcW w:w="4252" w:type="dxa"/>
-          </w:tcPr>
-          <w:p>
-            <w:pPr>
-              <w:rPr>
-                <w:rFonts w:ascii="Arial" w:hAnsi="Arial" w:cs="Arial"/>
-                <w:sz w:val="18"/>
-                <w:szCs w:val="18"/>
-              </w:rPr>
-            </w:pPr>
-          </w:p>
-        </w:tc>
-        <w:tc>
-          <w:tcPr>
-            <w:tcW w:w="4253" w:type="dxa"/>
-          </w:tcPr>
-          <w:p>
-            <w:pPr>
-              <w:rPr>
-                <w:rFonts w:ascii="Arial" w:hAnsi="Arial" w:cs="Arial"/>
-                <w:sz w:val="18"/>
-                <w:szCs w:val="18"/>
-              </w:rPr>
-            </w:pPr>
-          </w:p>
-        </w:tc>
-      </w:tr>
-      <w:tr>
-        <w:tc>
-          <w:tcPr>
-            <w:tcW w:w="1696" w:type="dxa"/>
-          </w:tcPr>
-          <w:p>
-            <w:pPr>
-              <w:rPr>
-                <w:rFonts w:ascii="Arial" w:hAnsi="Arial" w:cs="Arial"/>
-                <w:b/>
-                <w:bCs/>
-                <w:sz w:val="18"/>
-                <w:szCs w:val="18"/>
-              </w:rPr>
-            </w:pPr>
-            <w:r>
-              <w:rPr>
-                <w:rFonts w:ascii="Arial" w:hAnsi="Arial" w:cs="Arial"/>
-                <w:b/>
-                <w:bCs/>
-                <w:sz w:val="18"/>
-                <w:szCs w:val="18"/>
-              </w:rPr>
-              <w:t>Information and document management</w:t>
-            </w:r>
-            <w:r>
-              <w:rPr>
-                <w:rFonts w:ascii="Arial" w:hAnsi="Arial" w:cs="Arial"/>
-                <w:b/>
-                <w:bCs/>
-                <w:sz w:val="18"/>
-                <w:szCs w:val="18"/>
-              </w:rPr>
-              <w:t xml:space="preserve"> Risks</w:t>
-            </w:r>
-          </w:p>
-        </w:tc>
-        <w:tc>
-          <w:tcPr>
-            <w:tcW w:w="3828" w:type="dxa"/>
-          </w:tcPr>
-          <w:p>
-            <w:pPr>
-              <w:rPr>
-                <w:rFonts w:ascii="Arial" w:hAnsi="Arial" w:cs="Arial"/>
-                <w:sz w:val="18"/>
-                <w:szCs w:val="18"/>
-              </w:rPr>
-            </w:pPr>
-            <w:r>
-              <w:rPr>
-                <w:rFonts w:ascii="Arial" w:hAnsi="Arial" w:cs="Arial"/>
-                <w:sz w:val="18"/>
-                <w:szCs w:val="18"/>
-              </w:rPr>
-              <w:t xml:space="preserve">What </w:t>
-            </w:r>
-            <w:r>
-              <w:rPr>
-                <w:rFonts w:ascii="Arial" w:hAnsi="Arial" w:cs="Arial"/>
-                <w:sz w:val="18"/>
-                <w:szCs w:val="18"/>
-              </w:rPr>
-              <w:t>sensitive data</w:t>
-            </w:r>
-            <w:r>
-              <w:rPr>
-                <w:rFonts w:ascii="Arial" w:hAnsi="Arial" w:cs="Arial"/>
-                <w:sz w:val="18"/>
-                <w:szCs w:val="18"/>
-              </w:rPr>
-              <w:t xml:space="preserve">, records and documents do we have? </w:t>
-            </w:r>
-          </w:p>
-          <w:p>
-            <w:pPr>
-              <w:rPr>
-                <w:rFonts w:ascii="Arial" w:hAnsi="Arial" w:cs="Arial"/>
-                <w:sz w:val="18"/>
-                <w:szCs w:val="18"/>
-              </w:rPr>
-            </w:pPr>
-          </w:p>
-          <w:p>
-            <w:pPr>
-              <w:rPr>
-                <w:rFonts w:ascii="Arial" w:hAnsi="Arial" w:cs="Arial"/>
-                <w:sz w:val="18"/>
-                <w:szCs w:val="18"/>
-              </w:rPr>
-            </w:pPr>
-            <w:r>
-              <w:rPr>
-                <w:rFonts w:ascii="Arial" w:hAnsi="Arial" w:cs="Arial"/>
-                <w:sz w:val="18"/>
-                <w:szCs w:val="18"/>
-              </w:rPr>
-              <w:t>How is it protected?</w:t>
-            </w:r>
-          </w:p>
-          <w:p>
-            <w:pPr>
-              <w:rPr>
-                <w:rFonts w:ascii="Arial" w:hAnsi="Arial" w:cs="Arial"/>
-                <w:sz w:val="18"/>
-                <w:szCs w:val="18"/>
-              </w:rPr>
-            </w:pPr>
-            <w:r>
-              <w:rPr>
-                <w:rFonts w:ascii="Arial" w:hAnsi="Arial" w:cs="Arial"/>
-                <w:sz w:val="18"/>
-                <w:szCs w:val="18"/>
-              </w:rPr>
-              <w:t xml:space="preserve"> </w:t>
-            </w:r>
-          </w:p>
-          <w:p>
-            <w:pPr>
-              <w:rPr>
-                <w:rFonts w:ascii="Arial" w:hAnsi="Arial" w:cs="Arial"/>
-                <w:sz w:val="18"/>
-                <w:szCs w:val="18"/>
-              </w:rPr>
-            </w:pPr>
-            <w:r>
-              <w:rPr>
-                <w:rFonts w:ascii="Arial" w:hAnsi="Arial" w:cs="Arial"/>
-                <w:sz w:val="18"/>
-                <w:szCs w:val="18"/>
-              </w:rPr>
-              <w:t xml:space="preserve">How can we use it, or make it available to others, to create value for </w:t>
-            </w:r>
-            <w:r>
-              <w:rPr>
-                <w:rFonts w:ascii="Arial" w:hAnsi="Arial" w:cs="Arial"/>
-                <w:sz w:val="18"/>
-                <w:szCs w:val="18"/>
-              </w:rPr>
-              <w:t>the world</w:t>
-            </w:r>
-            <w:r>
-              <w:rPr>
-                <w:rFonts w:ascii="Arial" w:hAnsi="Arial" w:cs="Arial"/>
-                <w:sz w:val="18"/>
-                <w:szCs w:val="18"/>
-              </w:rPr>
-              <w:t xml:space="preserve">? </w:t>
-            </w:r>
-          </w:p>
-          <w:p>
-            <w:pPr>
-              <w:rPr>
-                <w:rFonts w:ascii="Arial" w:hAnsi="Arial" w:cs="Arial"/>
-                <w:sz w:val="18"/>
-                <w:szCs w:val="18"/>
-              </w:rPr>
-            </w:pPr>
-          </w:p>
-          <w:p>
-            <w:pPr>
-              <w:rPr>
-                <w:rFonts w:ascii="Arial" w:hAnsi="Arial" w:cs="Arial"/>
-                <w:sz w:val="18"/>
-                <w:szCs w:val="18"/>
-              </w:rPr>
-            </w:pPr>
-            <w:r>
-              <w:rPr>
-                <w:rFonts w:ascii="Arial" w:hAnsi="Arial" w:cs="Arial"/>
-                <w:sz w:val="18"/>
-                <w:szCs w:val="18"/>
-              </w:rPr>
-              <w:t xml:space="preserve">How can it be made available to the public </w:t>
-            </w:r>
-            <w:r>
-              <w:rPr>
-                <w:rFonts w:ascii="Arial" w:hAnsi="Arial" w:cs="Arial"/>
-                <w:sz w:val="18"/>
-                <w:szCs w:val="18"/>
-              </w:rPr>
-              <w:t>or FAIR</w:t>
-            </w:r>
+              <w:t>Are staff properly trained for their position or how to handle a problem when they arise?</w:t>
+            </w:r>
+          </w:p>
+          <w:p>
+            <w:pPr>
+              <w:rPr>
+                <w:rFonts w:ascii="Arial" w:hAnsi="Arial" w:cs="Arial"/>
+                <w:sz w:val="18"/>
+                <w:szCs w:val="18"/>
+              </w:rPr>
+            </w:pPr>
+          </w:p>
+          <w:p>
+            <w:pPr>
+              <w:rPr>
+                <w:rFonts w:ascii="Arial" w:hAnsi="Arial" w:cs="Arial"/>
+                <w:sz w:val="18"/>
+                <w:szCs w:val="18"/>
+              </w:rPr>
+            </w:pPr>
+            <w:r>
+              <w:rPr>
+                <w:rFonts w:ascii="Arial" w:hAnsi="Arial" w:cs="Arial"/>
+                <w:sz w:val="18"/>
+                <w:szCs w:val="18"/>
+              </w:rPr>
+              <w:t>What happens when key people from your group leave?</w:t>
+            </w:r>
+          </w:p>
+          <w:p>
+            <w:pPr>
+              <w:rPr>
+                <w:rFonts w:ascii="Arial" w:hAnsi="Arial" w:cs="Arial"/>
+                <w:sz w:val="18"/>
+                <w:szCs w:val="18"/>
+              </w:rPr>
+            </w:pPr>
+          </w:p>
+          <w:p>
+            <w:pPr>
+              <w:rPr>
+                <w:rFonts w:ascii="Arial" w:hAnsi="Arial" w:cs="Arial"/>
+                <w:sz w:val="18"/>
+                <w:szCs w:val="18"/>
+              </w:rPr>
+            </w:pPr>
+            <w:r>
+              <w:rPr>
+                <w:rFonts w:ascii="Arial" w:hAnsi="Arial" w:cs="Arial"/>
+                <w:sz w:val="18"/>
+                <w:szCs w:val="18"/>
+              </w:rPr>
+              <w:t xml:space="preserve">What would happen if your supervisor </w:t>
+            </w:r>
+            <w:proofErr w:type="gramStart"/>
+            <w:r>
+              <w:rPr>
+                <w:rFonts w:ascii="Arial" w:hAnsi="Arial" w:cs="Arial"/>
+                <w:sz w:val="18"/>
+                <w:szCs w:val="18"/>
+              </w:rPr>
+              <w:t>leaves</w:t>
+            </w:r>
+            <w:proofErr w:type="gramEnd"/>
             <w:r>
               <w:rPr>
                 <w:rFonts w:ascii="Arial" w:hAnsi="Arial" w:cs="Arial"/>
@@ -3257,138 +3468,18 @@
                 <w:sz w:val="18"/>
                 <w:szCs w:val="18"/>
               </w:rPr>
-              <w:t>How are you handling cybersecurity?</w:t>
-            </w:r>
-          </w:p>
-        </w:tc>
-        <w:tc>
-          <w:tcPr>
-            <w:tcW w:w="4252" w:type="dxa"/>
-          </w:tcPr>
-          <w:p>
-            <w:pPr>
-              <w:rPr>
-                <w:rFonts w:ascii="Arial" w:hAnsi="Arial" w:cs="Arial"/>
-                <w:sz w:val="18"/>
-                <w:szCs w:val="18"/>
-              </w:rPr>
-            </w:pPr>
-          </w:p>
-        </w:tc>
-        <w:tc>
-          <w:tcPr>
-            <w:tcW w:w="4253" w:type="dxa"/>
-          </w:tcPr>
-          <w:p>
-            <w:pPr>
-              <w:rPr>
-                <w:rFonts w:ascii="Arial" w:hAnsi="Arial" w:cs="Arial"/>
-                <w:sz w:val="18"/>
-                <w:szCs w:val="18"/>
-              </w:rPr>
-            </w:pPr>
-          </w:p>
-        </w:tc>
-      </w:tr>
-      <w:tr>
-        <w:tc>
-          <w:tcPr>
-            <w:tcW w:w="1696" w:type="dxa"/>
-          </w:tcPr>
-          <w:p>
-            <w:pPr>
-              <w:rPr>
-                <w:rFonts w:ascii="Arial" w:hAnsi="Arial" w:cs="Arial"/>
-                <w:b/>
-                <w:bCs/>
-                <w:sz w:val="18"/>
-                <w:szCs w:val="18"/>
-              </w:rPr>
-            </w:pPr>
-            <w:r>
-              <w:rPr>
-                <w:rFonts w:ascii="Arial" w:hAnsi="Arial" w:cs="Arial"/>
-                <w:b/>
-                <w:bCs/>
-                <w:sz w:val="18"/>
-                <w:szCs w:val="18"/>
-              </w:rPr>
-              <w:t>Financial Risk</w:t>
-            </w:r>
-            <w:r>
-              <w:rPr>
-                <w:rFonts w:ascii="Arial" w:hAnsi="Arial" w:cs="Arial"/>
-                <w:b/>
-                <w:bCs/>
-                <w:sz w:val="18"/>
-                <w:szCs w:val="18"/>
-              </w:rPr>
-              <w:t>s</w:t>
-            </w:r>
-          </w:p>
-        </w:tc>
-        <w:tc>
-          <w:tcPr>
-            <w:tcW w:w="3828" w:type="dxa"/>
-          </w:tcPr>
-          <w:p>
-            <w:pPr>
-              <w:rPr>
-                <w:rFonts w:ascii="Arial" w:hAnsi="Arial" w:cs="Arial"/>
-                <w:sz w:val="18"/>
-                <w:szCs w:val="18"/>
-              </w:rPr>
-            </w:pPr>
-            <w:r>
-              <w:rPr>
-                <w:rFonts w:ascii="Arial" w:hAnsi="Arial" w:cs="Arial"/>
-                <w:sz w:val="18"/>
-                <w:szCs w:val="18"/>
-              </w:rPr>
-              <w:t>Are you reliant on grant income? How would you handle not receiving the next grant?</w:t>
-            </w:r>
-          </w:p>
-          <w:p>
-            <w:pPr>
-              <w:rPr>
-                <w:rFonts w:ascii="Arial" w:hAnsi="Arial" w:cs="Arial"/>
-                <w:sz w:val="18"/>
-                <w:szCs w:val="18"/>
-              </w:rPr>
-            </w:pPr>
-          </w:p>
-          <w:p>
-            <w:pPr>
-              <w:rPr>
-                <w:rFonts w:ascii="Arial" w:hAnsi="Arial" w:cs="Arial"/>
-                <w:sz w:val="18"/>
-                <w:szCs w:val="18"/>
-              </w:rPr>
-            </w:pPr>
-            <w:r>
-              <w:rPr>
-                <w:rFonts w:ascii="Arial" w:hAnsi="Arial" w:cs="Arial"/>
-                <w:sz w:val="18"/>
-                <w:szCs w:val="18"/>
-              </w:rPr>
-              <w:t>Limited or no cash flow—</w:t>
-            </w:r>
-            <w:r>
-              <w:rPr>
-                <w:rFonts w:ascii="Arial" w:hAnsi="Arial" w:cs="Arial"/>
-                <w:sz w:val="18"/>
-                <w:szCs w:val="18"/>
-              </w:rPr>
-              <w:t>do you</w:t>
-            </w:r>
-            <w:r>
-              <w:rPr>
-                <w:rFonts w:ascii="Arial" w:hAnsi="Arial" w:cs="Arial"/>
-                <w:sz w:val="18"/>
-                <w:szCs w:val="18"/>
-              </w:rPr>
-              <w:t xml:space="preserve"> have enough money coming into the business to pay expenses</w:t>
-            </w:r>
+              <w:t xml:space="preserve">What would happen if your collaborator </w:t>
+            </w:r>
+            <w:proofErr w:type="gramStart"/>
+            <w:r>
+              <w:rPr>
+                <w:rFonts w:ascii="Arial" w:hAnsi="Arial" w:cs="Arial"/>
+                <w:sz w:val="18"/>
+                <w:szCs w:val="18"/>
+              </w:rPr>
+              <w:t>leaves</w:t>
+            </w:r>
+            <w:proofErr w:type="gramEnd"/>
             <w:r>
               <w:rPr>
                 <w:rFonts w:ascii="Arial" w:hAnsi="Arial" w:cs="Arial"/>
@@ -3421,469 +3512,7 @@
                 <w:sz w:val="18"/>
                 <w:szCs w:val="18"/>
               </w:rPr>
-              <w:t>Could you handle c</w:t>
-            </w:r>
-            <w:r>
-              <w:rPr>
-                <w:rFonts w:ascii="Arial" w:hAnsi="Arial" w:cs="Arial"/>
-                <w:sz w:val="18"/>
-                <w:szCs w:val="18"/>
-              </w:rPr>
-              <w:t>hanging prices from</w:t>
-            </w:r>
-            <w:r>
-              <w:rPr>
-                <w:rFonts w:ascii="Arial" w:hAnsi="Arial" w:cs="Arial"/>
-                <w:sz w:val="18"/>
-                <w:szCs w:val="18"/>
-              </w:rPr>
-              <w:t xml:space="preserve"> </w:t>
-            </w:r>
-            <w:r>
-              <w:rPr>
-                <w:rFonts w:ascii="Arial" w:hAnsi="Arial" w:cs="Arial"/>
-                <w:sz w:val="18"/>
-                <w:szCs w:val="18"/>
-              </w:rPr>
-              <w:t>suppliers</w:t>
-            </w:r>
-            <w:r>
-              <w:rPr>
-                <w:rFonts w:ascii="Arial" w:hAnsi="Arial" w:cs="Arial"/>
-                <w:sz w:val="18"/>
-                <w:szCs w:val="18"/>
-              </w:rPr>
-              <w:t>?</w:t>
-            </w:r>
-          </w:p>
-        </w:tc>
-        <w:tc>
-          <w:tcPr>
-            <w:tcW w:w="4252" w:type="dxa"/>
-          </w:tcPr>
-          <w:p>
-            <w:pPr>
-              <w:rPr>
-                <w:rFonts w:ascii="Arial" w:hAnsi="Arial" w:cs="Arial"/>
-                <w:sz w:val="18"/>
-                <w:szCs w:val="18"/>
-              </w:rPr>
-            </w:pPr>
-          </w:p>
-        </w:tc>
-        <w:tc>
-          <w:tcPr>
-            <w:tcW w:w="4253" w:type="dxa"/>
-          </w:tcPr>
-          <w:p>
-            <w:pPr>
-              <w:rPr>
-                <w:rFonts w:ascii="Arial" w:hAnsi="Arial" w:cs="Arial"/>
-                <w:sz w:val="18"/>
-                <w:szCs w:val="18"/>
-              </w:rPr>
-            </w:pPr>
-          </w:p>
-        </w:tc>
-      </w:tr>
-      <w:tr>
-        <w:tc>
-          <w:tcPr>
-            <w:tcW w:w="1696" w:type="dxa"/>
-          </w:tcPr>
-          <w:p>
-            <w:pPr>
-              <w:rPr>
-                <w:rFonts w:ascii="Arial" w:hAnsi="Arial" w:cs="Arial"/>
-                <w:b/>
-                <w:bCs/>
-                <w:sz w:val="18"/>
-                <w:szCs w:val="18"/>
-              </w:rPr>
-            </w:pPr>
-            <w:r>
-              <w:rPr>
-                <w:rFonts w:ascii="Arial" w:hAnsi="Arial" w:cs="Arial"/>
-                <w:b/>
-                <w:bCs/>
-                <w:sz w:val="18"/>
-                <w:szCs w:val="18"/>
-              </w:rPr>
-              <w:t>Operational Risks</w:t>
-            </w:r>
-          </w:p>
-        </w:tc>
-        <w:tc>
-          <w:tcPr>
-            <w:tcW w:w="3828" w:type="dxa"/>
-          </w:tcPr>
-          <w:p>
-            <w:pPr>
-              <w:rPr>
-                <w:rFonts w:ascii="Arial" w:hAnsi="Arial" w:cs="Arial"/>
-                <w:sz w:val="18"/>
-                <w:szCs w:val="18"/>
-              </w:rPr>
-            </w:pPr>
-            <w:r>
-              <w:rPr>
-                <w:rFonts w:ascii="Arial" w:hAnsi="Arial" w:cs="Arial"/>
-                <w:sz w:val="18"/>
-                <w:szCs w:val="18"/>
-              </w:rPr>
-              <w:t>Are you covered if a supplier doesn’t deliver on time?</w:t>
-            </w:r>
-          </w:p>
-          <w:p>
-            <w:pPr>
-              <w:rPr>
-                <w:rFonts w:ascii="Arial" w:hAnsi="Arial" w:cs="Arial"/>
-                <w:sz w:val="18"/>
-                <w:szCs w:val="18"/>
-              </w:rPr>
-            </w:pPr>
-          </w:p>
-          <w:p>
-            <w:pPr>
-              <w:rPr>
-                <w:rFonts w:ascii="Arial" w:hAnsi="Arial" w:cs="Arial"/>
-                <w:sz w:val="18"/>
-                <w:szCs w:val="18"/>
-              </w:rPr>
-            </w:pPr>
-            <w:r>
-              <w:rPr>
-                <w:rFonts w:ascii="Arial" w:hAnsi="Arial" w:cs="Arial"/>
-                <w:sz w:val="18"/>
-                <w:szCs w:val="18"/>
-              </w:rPr>
-              <w:t>How do you handle hardware breakdowns?</w:t>
-            </w:r>
-          </w:p>
-          <w:p>
-            <w:pPr>
-              <w:rPr>
-                <w:rFonts w:ascii="Arial" w:hAnsi="Arial" w:cs="Arial"/>
-                <w:sz w:val="18"/>
-                <w:szCs w:val="18"/>
-              </w:rPr>
-            </w:pPr>
-          </w:p>
-          <w:p>
-            <w:pPr>
-              <w:rPr>
-                <w:rFonts w:ascii="Arial" w:hAnsi="Arial" w:cs="Arial"/>
-                <w:sz w:val="18"/>
-                <w:szCs w:val="18"/>
-              </w:rPr>
-            </w:pPr>
-            <w:r>
-              <w:rPr>
-                <w:rFonts w:ascii="Arial" w:hAnsi="Arial" w:cs="Arial"/>
-                <w:sz w:val="18"/>
-                <w:szCs w:val="18"/>
-              </w:rPr>
-              <w:t>Is there enough time to handle operational tasks?</w:t>
-            </w:r>
-          </w:p>
-          <w:p>
-            <w:pPr>
-              <w:rPr>
-                <w:rFonts w:ascii="Arial" w:hAnsi="Arial" w:cs="Arial"/>
-                <w:sz w:val="18"/>
-                <w:szCs w:val="18"/>
-              </w:rPr>
-            </w:pPr>
-          </w:p>
-        </w:tc>
-        <w:tc>
-          <w:tcPr>
-            <w:tcW w:w="4252" w:type="dxa"/>
-          </w:tcPr>
-          <w:p>
-            <w:pPr>
-              <w:rPr>
-                <w:rFonts w:ascii="Arial" w:hAnsi="Arial" w:cs="Arial"/>
-                <w:sz w:val="18"/>
-                <w:szCs w:val="18"/>
-              </w:rPr>
-            </w:pPr>
-          </w:p>
-        </w:tc>
-        <w:tc>
-          <w:tcPr>
-            <w:tcW w:w="4253" w:type="dxa"/>
-          </w:tcPr>
-          <w:p>
-            <w:pPr>
-              <w:rPr>
-                <w:rFonts w:ascii="Arial" w:hAnsi="Arial" w:cs="Arial"/>
-                <w:sz w:val="18"/>
-                <w:szCs w:val="18"/>
-              </w:rPr>
-            </w:pPr>
-          </w:p>
-        </w:tc>
-      </w:tr>
-      <w:tr>
-        <w:tc>
-          <w:tcPr>
-            <w:tcW w:w="1696" w:type="dxa"/>
-          </w:tcPr>
-          <w:p>
-            <w:pPr>
-              <w:rPr>
-                <w:rFonts w:ascii="Arial" w:hAnsi="Arial" w:cs="Arial"/>
-                <w:b/>
-                <w:bCs/>
-                <w:sz w:val="18"/>
-                <w:szCs w:val="18"/>
-              </w:rPr>
-            </w:pPr>
-            <w:r>
-              <w:rPr>
-                <w:rFonts w:ascii="Arial" w:hAnsi="Arial" w:cs="Arial"/>
-                <w:b/>
-                <w:bCs/>
-                <w:sz w:val="18"/>
-                <w:szCs w:val="18"/>
-              </w:rPr>
-              <w:lastRenderedPageBreak/>
-              <w:t>Human Resources Risks</w:t>
-            </w:r>
-          </w:p>
-        </w:tc>
-        <w:tc>
-          <w:tcPr>
-            <w:tcW w:w="3828" w:type="dxa"/>
-          </w:tcPr>
-          <w:p>
-            <w:pPr>
-              <w:rPr>
-                <w:rFonts w:ascii="Arial" w:hAnsi="Arial" w:cs="Arial"/>
-                <w:sz w:val="18"/>
-                <w:szCs w:val="18"/>
-              </w:rPr>
-            </w:pPr>
-            <w:r>
-              <w:rPr>
-                <w:rFonts w:ascii="Arial" w:hAnsi="Arial" w:cs="Arial"/>
-                <w:sz w:val="18"/>
-                <w:szCs w:val="18"/>
-              </w:rPr>
-              <w:t>Are s</w:t>
-            </w:r>
-            <w:r>
-              <w:rPr>
-                <w:rFonts w:ascii="Arial" w:hAnsi="Arial" w:cs="Arial"/>
-                <w:sz w:val="18"/>
-                <w:szCs w:val="18"/>
-              </w:rPr>
-              <w:t>taff properly trained for their position</w:t>
-            </w:r>
-            <w:r>
-              <w:rPr>
-                <w:rFonts w:ascii="Arial" w:hAnsi="Arial" w:cs="Arial"/>
-                <w:sz w:val="18"/>
-                <w:szCs w:val="18"/>
-              </w:rPr>
-              <w:t xml:space="preserve"> or how to handle a problem when they arise?</w:t>
-            </w:r>
-          </w:p>
-          <w:p>
-            <w:pPr>
-              <w:rPr>
-                <w:rFonts w:ascii="Arial" w:hAnsi="Arial" w:cs="Arial"/>
-                <w:sz w:val="18"/>
-                <w:szCs w:val="18"/>
-              </w:rPr>
-            </w:pPr>
-          </w:p>
-          <w:p>
-            <w:pPr>
-              <w:rPr>
-                <w:rFonts w:ascii="Arial" w:hAnsi="Arial" w:cs="Arial"/>
-                <w:sz w:val="18"/>
-                <w:szCs w:val="18"/>
-              </w:rPr>
-            </w:pPr>
-            <w:r>
-              <w:rPr>
-                <w:rFonts w:ascii="Arial" w:hAnsi="Arial" w:cs="Arial"/>
-                <w:sz w:val="18"/>
-                <w:szCs w:val="18"/>
-              </w:rPr>
-              <w:t>What happens when key people from your group leave?</w:t>
-            </w:r>
-          </w:p>
-          <w:p>
-            <w:pPr>
-              <w:rPr>
-                <w:rFonts w:ascii="Arial" w:hAnsi="Arial" w:cs="Arial"/>
-                <w:sz w:val="18"/>
-                <w:szCs w:val="18"/>
-              </w:rPr>
-            </w:pPr>
-          </w:p>
-          <w:p>
-            <w:pPr>
-              <w:rPr>
-                <w:rFonts w:ascii="Arial" w:hAnsi="Arial" w:cs="Arial"/>
-                <w:sz w:val="18"/>
-                <w:szCs w:val="18"/>
-              </w:rPr>
-            </w:pPr>
-            <w:r>
-              <w:rPr>
-                <w:rFonts w:ascii="Arial" w:hAnsi="Arial" w:cs="Arial"/>
-                <w:sz w:val="18"/>
-                <w:szCs w:val="18"/>
-              </w:rPr>
-              <w:t xml:space="preserve">What would happen if your supervisor </w:t>
-            </w:r>
-            <w:proofErr w:type="gramStart"/>
-            <w:r>
-              <w:rPr>
-                <w:rFonts w:ascii="Arial" w:hAnsi="Arial" w:cs="Arial"/>
-                <w:sz w:val="18"/>
-                <w:szCs w:val="18"/>
-              </w:rPr>
-              <w:t>leaves</w:t>
-            </w:r>
-            <w:proofErr w:type="gramEnd"/>
-            <w:r>
-              <w:rPr>
-                <w:rFonts w:ascii="Arial" w:hAnsi="Arial" w:cs="Arial"/>
-                <w:sz w:val="18"/>
-                <w:szCs w:val="18"/>
-              </w:rPr>
-              <w:t>?</w:t>
-            </w:r>
-          </w:p>
-          <w:p>
-            <w:pPr>
-              <w:rPr>
-                <w:rFonts w:ascii="Arial" w:hAnsi="Arial" w:cs="Arial"/>
-                <w:sz w:val="18"/>
-                <w:szCs w:val="18"/>
-              </w:rPr>
-            </w:pPr>
-          </w:p>
-          <w:p>
-            <w:pPr>
-              <w:rPr>
-                <w:rFonts w:ascii="Arial" w:hAnsi="Arial" w:cs="Arial"/>
-                <w:sz w:val="18"/>
-                <w:szCs w:val="18"/>
-              </w:rPr>
-            </w:pPr>
-            <w:r>
-              <w:rPr>
-                <w:rFonts w:ascii="Arial" w:hAnsi="Arial" w:cs="Arial"/>
-                <w:sz w:val="18"/>
-                <w:szCs w:val="18"/>
-              </w:rPr>
-              <w:t xml:space="preserve">What would happen if your </w:t>
-            </w:r>
-            <w:r>
-              <w:rPr>
-                <w:rFonts w:ascii="Arial" w:hAnsi="Arial" w:cs="Arial"/>
-                <w:sz w:val="18"/>
-                <w:szCs w:val="18"/>
-              </w:rPr>
-              <w:t xml:space="preserve">collaborator </w:t>
-            </w:r>
-            <w:proofErr w:type="gramStart"/>
-            <w:r>
-              <w:rPr>
-                <w:rFonts w:ascii="Arial" w:hAnsi="Arial" w:cs="Arial"/>
-                <w:sz w:val="18"/>
-                <w:szCs w:val="18"/>
-              </w:rPr>
-              <w:t>leaves</w:t>
-            </w:r>
-            <w:proofErr w:type="gramEnd"/>
-            <w:r>
-              <w:rPr>
-                <w:rFonts w:ascii="Arial" w:hAnsi="Arial" w:cs="Arial"/>
-                <w:sz w:val="18"/>
-                <w:szCs w:val="18"/>
-              </w:rPr>
-              <w:t>?</w:t>
-            </w:r>
-          </w:p>
-          <w:p>
-            <w:pPr>
-              <w:rPr>
-                <w:rFonts w:ascii="Arial" w:hAnsi="Arial" w:cs="Arial"/>
-                <w:sz w:val="18"/>
-                <w:szCs w:val="18"/>
-              </w:rPr>
-            </w:pPr>
-          </w:p>
-          <w:p>
-            <w:pPr>
-              <w:rPr>
-                <w:rFonts w:ascii="Arial" w:hAnsi="Arial" w:cs="Arial"/>
-                <w:sz w:val="18"/>
-                <w:szCs w:val="18"/>
-              </w:rPr>
-            </w:pPr>
-            <w:r>
-              <w:rPr>
-                <w:rFonts w:ascii="Arial" w:hAnsi="Arial" w:cs="Arial"/>
-                <w:sz w:val="18"/>
-                <w:szCs w:val="18"/>
-              </w:rPr>
-              <w:t>When recruiting, is there s</w:t>
-            </w:r>
-            <w:r>
-              <w:rPr>
-                <w:rFonts w:ascii="Arial" w:hAnsi="Arial" w:cs="Arial"/>
-                <w:sz w:val="18"/>
-                <w:szCs w:val="18"/>
-              </w:rPr>
-              <w:t>kill shortages in your industry</w:t>
-            </w:r>
-            <w:r>
-              <w:rPr>
-                <w:rFonts w:ascii="Arial" w:hAnsi="Arial" w:cs="Arial"/>
-                <w:sz w:val="18"/>
-                <w:szCs w:val="18"/>
-              </w:rPr>
-              <w:t>,</w:t>
-            </w:r>
-            <w:r>
-              <w:rPr>
-                <w:rFonts w:ascii="Arial" w:hAnsi="Arial" w:cs="Arial"/>
-                <w:sz w:val="18"/>
-                <w:szCs w:val="18"/>
-              </w:rPr>
-              <w:t xml:space="preserve"> mean</w:t>
-            </w:r>
-            <w:r>
-              <w:rPr>
-                <w:rFonts w:ascii="Arial" w:hAnsi="Arial" w:cs="Arial"/>
-                <w:sz w:val="18"/>
-                <w:szCs w:val="18"/>
-              </w:rPr>
-              <w:t>ing</w:t>
-            </w:r>
-            <w:r>
-              <w:rPr>
-                <w:rFonts w:ascii="Arial" w:hAnsi="Arial" w:cs="Arial"/>
-                <w:sz w:val="18"/>
-                <w:szCs w:val="18"/>
-              </w:rPr>
-              <w:t xml:space="preserve"> you can't get the specialist skills you need</w:t>
-            </w:r>
-            <w:r>
-              <w:rPr>
-                <w:rFonts w:ascii="Arial" w:hAnsi="Arial" w:cs="Arial"/>
-                <w:sz w:val="18"/>
-                <w:szCs w:val="18"/>
-              </w:rPr>
-              <w:t>?</w:t>
+              <w:t>When recruiting, is there skill shortages in your industry, meaning you can't get the specialist skills you need?</w:t>
             </w:r>
           </w:p>
         </w:tc>
@@ -4195,6 +3824,7 @@
           </w:p>
         </w:tc>
       </w:tr>
+      <w:bookmarkEnd w:id="2"/>
     </w:tbl>
     <w:p>
       <w:pPr>
